--- a/documents/Meeting Minutes/MeetingMinutes_7.docx
+++ b/documents/Meeting Minutes/MeetingMinutes_7.docx
@@ -2114,7 +2114,17 @@
           <w:szCs w:val="20"/>
           <w:lang w:eastAsia="ja-JP"/>
         </w:rPr>
-        <w:t>o team members in this week ( 18- 24</w:t>
+        <w:t>o team members in this week ( 17</w:t>
+      </w:r>
+      <w:r>
+        <w:rPr>
+          <w:rFonts w:ascii="Tahoma" w:hAnsi="Tahoma" w:cs="Tahoma"/>
+          <w:b/>
+          <w:sz w:val="20"/>
+          <w:szCs w:val="20"/>
+          <w:lang w:eastAsia="ja-JP"/>
+        </w:rPr>
+        <w:t>- 24</w:t>
       </w:r>
       <w:r>
         <w:rPr>

--- a/documents/Meeting Minutes/MeetingMinutes_7.docx
+++ b/documents/Meeting Minutes/MeetingMinutes_7.docx
@@ -1,6 +1,6 @@
 
 <file path=word/document.xml><?xml version="1.0" encoding="utf-8"?>
-<w:document xmlns:ve="http://schemas.openxmlformats.org/markup-compatibility/2006" xmlns:o="urn:schemas-microsoft-com:office:office" xmlns:r="http://schemas.openxmlformats.org/officeDocument/2006/relationships" xmlns:m="http://schemas.openxmlformats.org/officeDocument/2006/math" xmlns:v="urn:schemas-microsoft-com:vml" xmlns:wp="http://schemas.openxmlformats.org/drawingml/2006/wordprocessingDrawing" xmlns:w10="urn:schemas-microsoft-com:office:word" xmlns:w="http://schemas.openxmlformats.org/wordprocessingml/2006/main" xmlns:wne="http://schemas.microsoft.com/office/word/2006/wordml">
+<w:document xmlns:wpc="http://schemas.microsoft.com/office/word/2010/wordprocessingCanvas" xmlns:mc="http://schemas.openxmlformats.org/markup-compatibility/2006" xmlns:o="urn:schemas-microsoft-com:office:office" xmlns:r="http://schemas.openxmlformats.org/officeDocument/2006/relationships" xmlns:m="http://schemas.openxmlformats.org/officeDocument/2006/math" xmlns:v="urn:schemas-microsoft-com:vml" xmlns:wp14="http://schemas.microsoft.com/office/word/2010/wordprocessingDrawing" xmlns:wp="http://schemas.openxmlformats.org/drawingml/2006/wordprocessingDrawing" xmlns:w10="urn:schemas-microsoft-com:office:word" xmlns:w="http://schemas.openxmlformats.org/wordprocessingml/2006/main" xmlns:w14="http://schemas.microsoft.com/office/word/2010/wordml" xmlns:w15="http://schemas.microsoft.com/office/word/2012/wordml" xmlns:wpg="http://schemas.microsoft.com/office/word/2010/wordprocessingGroup" xmlns:wpi="http://schemas.microsoft.com/office/word/2010/wordprocessingInk" xmlns:wne="http://schemas.microsoft.com/office/word/2006/wordml" xmlns:wps="http://schemas.microsoft.com/office/word/2010/wordprocessingShape" mc:Ignorable="w14 w15 wp14">
   <w:body>
     <w:tbl>
       <w:tblPr>
@@ -8,7 +8,7 @@
         <w:tblpPr w:leftFromText="180" w:rightFromText="180" w:vertAnchor="page" w:horzAnchor="margin" w:tblpY="1111"/>
         <w:tblW w:w="9360" w:type="dxa"/>
         <w:tblLayout w:type="fixed"/>
-        <w:tblLook w:val="0400"/>
+        <w:tblLook w:val="0400" w:firstRow="0" w:lastRow="0" w:firstColumn="0" w:lastColumn="0" w:noHBand="0" w:noVBand="1"/>
       </w:tblPr>
       <w:tblGrid>
         <w:gridCol w:w="540"/>
@@ -22,7 +22,7 @@
       </w:tblGrid>
       <w:tr>
         <w:trPr>
-          <w:cnfStyle w:val="000000100000"/>
+          <w:cnfStyle w:val="000000100000" w:firstRow="0" w:lastRow="0" w:firstColumn="0" w:lastColumn="0" w:oddVBand="0" w:evenVBand="0" w:oddHBand="1" w:evenHBand="0" w:firstRowFirstColumn="0" w:firstRowLastColumn="0" w:lastRowFirstColumn="0" w:lastRowLastColumn="0"/>
         </w:trPr>
         <w:tc>
           <w:tcPr>
@@ -84,7 +84,7 @@
       </w:tr>
       <w:tr>
         <w:trPr>
-          <w:cnfStyle w:val="000000010000"/>
+          <w:cnfStyle w:val="000000010000" w:firstRow="0" w:lastRow="0" w:firstColumn="0" w:lastColumn="0" w:oddVBand="0" w:evenVBand="0" w:oddHBand="0" w:evenHBand="1" w:firstRowFirstColumn="0" w:firstRowLastColumn="0" w:lastRowFirstColumn="0" w:lastRowLastColumn="0"/>
         </w:trPr>
         <w:tc>
           <w:tcPr>
@@ -196,7 +196,7 @@
       </w:tr>
       <w:tr>
         <w:trPr>
-          <w:cnfStyle w:val="000000100000"/>
+          <w:cnfStyle w:val="000000100000" w:firstRow="0" w:lastRow="0" w:firstColumn="0" w:lastColumn="0" w:oddVBand="0" w:evenVBand="0" w:oddHBand="1" w:evenHBand="0" w:firstRowFirstColumn="0" w:firstRowLastColumn="0" w:lastRowFirstColumn="0" w:lastRowLastColumn="0"/>
           <w:trHeight w:val="405"/>
         </w:trPr>
         <w:tc>
@@ -315,7 +315,7 @@
       </w:tr>
       <w:tr>
         <w:trPr>
-          <w:cnfStyle w:val="000000010000"/>
+          <w:cnfStyle w:val="000000010000" w:firstRow="0" w:lastRow="0" w:firstColumn="0" w:lastColumn="0" w:oddVBand="0" w:evenVBand="0" w:oddHBand="0" w:evenHBand="1" w:firstRowFirstColumn="0" w:firstRowLastColumn="0" w:lastRowFirstColumn="0" w:lastRowLastColumn="0"/>
           <w:trHeight w:val="405"/>
         </w:trPr>
         <w:tc>
@@ -413,14 +413,16 @@
               <w:rPr>
                 <w:lang w:eastAsia="ja-JP"/>
               </w:rPr>
-              <w:t>Lê Thị Minh Khánh</w:t>
-            </w:r>
+              <w:t>Le Thi Minh Khanh</w:t>
+            </w:r>
+            <w:bookmarkStart w:id="0" w:name="_GoBack"/>
+            <w:bookmarkEnd w:id="0"/>
           </w:p>
         </w:tc>
       </w:tr>
       <w:tr>
         <w:trPr>
-          <w:cnfStyle w:val="000000100000"/>
+          <w:cnfStyle w:val="000000100000" w:firstRow="0" w:lastRow="0" w:firstColumn="0" w:lastColumn="0" w:oddVBand="0" w:evenVBand="0" w:oddHBand="1" w:evenHBand="0" w:firstRowFirstColumn="0" w:firstRowLastColumn="0" w:lastRowFirstColumn="0" w:lastRowLastColumn="0"/>
         </w:trPr>
         <w:tc>
           <w:tcPr>
@@ -548,7 +550,7 @@
       </w:tr>
       <w:tr>
         <w:trPr>
-          <w:cnfStyle w:val="000000010000"/>
+          <w:cnfStyle w:val="000000010000" w:firstRow="0" w:lastRow="0" w:firstColumn="0" w:lastColumn="0" w:oddVBand="0" w:evenVBand="0" w:oddHBand="0" w:evenHBand="1" w:firstRowFirstColumn="0" w:firstRowLastColumn="0" w:lastRowFirstColumn="0" w:lastRowLastColumn="0"/>
         </w:trPr>
         <w:tc>
           <w:tcPr>
@@ -606,7 +608,7 @@
       </w:tr>
       <w:tr>
         <w:trPr>
-          <w:cnfStyle w:val="000000100000"/>
+          <w:cnfStyle w:val="000000100000" w:firstRow="0" w:lastRow="0" w:firstColumn="0" w:lastColumn="0" w:oddVBand="0" w:evenVBand="0" w:oddHBand="1" w:evenHBand="0" w:firstRowFirstColumn="0" w:firstRowLastColumn="0" w:lastRowFirstColumn="0" w:lastRowLastColumn="0"/>
         </w:trPr>
         <w:tc>
           <w:tcPr>
@@ -651,7 +653,7 @@
       </w:tr>
       <w:tr>
         <w:trPr>
-          <w:cnfStyle w:val="000000010000"/>
+          <w:cnfStyle w:val="000000010000" w:firstRow="0" w:lastRow="0" w:firstColumn="0" w:lastColumn="0" w:oddVBand="0" w:evenVBand="0" w:oddHBand="0" w:evenHBand="1" w:firstRowFirstColumn="0" w:firstRowLastColumn="0" w:lastRowFirstColumn="0" w:lastRowLastColumn="0"/>
         </w:trPr>
         <w:tc>
           <w:tcPr>
@@ -813,7 +815,7 @@
       </w:tr>
       <w:tr>
         <w:trPr>
-          <w:cnfStyle w:val="000000100000"/>
+          <w:cnfStyle w:val="000000100000" w:firstRow="0" w:lastRow="0" w:firstColumn="0" w:lastColumn="0" w:oddVBand="0" w:evenVBand="0" w:oddHBand="1" w:evenHBand="0" w:firstRowFirstColumn="0" w:firstRowLastColumn="0" w:lastRowFirstColumn="0" w:lastRowLastColumn="0"/>
         </w:trPr>
         <w:tc>
           <w:tcPr>
@@ -920,7 +922,7 @@
       </w:tr>
       <w:tr>
         <w:trPr>
-          <w:cnfStyle w:val="000000010000"/>
+          <w:cnfStyle w:val="000000010000" w:firstRow="0" w:lastRow="0" w:firstColumn="0" w:lastColumn="0" w:oddVBand="0" w:evenVBand="0" w:oddHBand="0" w:evenHBand="1" w:firstRowFirstColumn="0" w:firstRowLastColumn="0" w:lastRowFirstColumn="0" w:lastRowLastColumn="0"/>
           <w:trHeight w:val="409"/>
         </w:trPr>
         <w:tc>
@@ -1028,7 +1030,7 @@
       </w:tr>
       <w:tr>
         <w:trPr>
-          <w:cnfStyle w:val="000000100000"/>
+          <w:cnfStyle w:val="000000100000" w:firstRow="0" w:lastRow="0" w:firstColumn="0" w:lastColumn="0" w:oddVBand="0" w:evenVBand="0" w:oddHBand="1" w:evenHBand="0" w:firstRowFirstColumn="0" w:firstRowLastColumn="0" w:lastRowFirstColumn="0" w:lastRowLastColumn="0"/>
         </w:trPr>
         <w:tc>
           <w:tcPr>
@@ -1135,7 +1137,7 @@
       </w:tr>
       <w:tr>
         <w:trPr>
-          <w:cnfStyle w:val="000000010000"/>
+          <w:cnfStyle w:val="000000010000" w:firstRow="0" w:lastRow="0" w:firstColumn="0" w:lastColumn="0" w:oddVBand="0" w:evenVBand="0" w:oddHBand="0" w:evenHBand="1" w:firstRowFirstColumn="0" w:firstRowLastColumn="0" w:lastRowFirstColumn="0" w:lastRowLastColumn="0"/>
         </w:trPr>
         <w:tc>
           <w:tcPr>
@@ -1254,7 +1256,7 @@
       </w:tr>
       <w:tr>
         <w:trPr>
-          <w:cnfStyle w:val="000000100000"/>
+          <w:cnfStyle w:val="000000100000" w:firstRow="0" w:lastRow="0" w:firstColumn="0" w:lastColumn="0" w:oddVBand="0" w:evenVBand="0" w:oddHBand="1" w:evenHBand="0" w:firstRowFirstColumn="0" w:firstRowLastColumn="0" w:lastRowFirstColumn="0" w:lastRowLastColumn="0"/>
         </w:trPr>
         <w:tc>
           <w:tcPr>
@@ -1361,7 +1363,7 @@
       </w:tr>
       <w:tr>
         <w:trPr>
-          <w:cnfStyle w:val="000000010000"/>
+          <w:cnfStyle w:val="000000010000" w:firstRow="0" w:lastRow="0" w:firstColumn="0" w:lastColumn="0" w:oddVBand="0" w:evenVBand="0" w:oddHBand="0" w:evenHBand="1" w:firstRowFirstColumn="0" w:firstRowLastColumn="0" w:lastRowFirstColumn="0" w:lastRowLastColumn="0"/>
         </w:trPr>
         <w:tc>
           <w:tcPr>
@@ -1473,8 +1475,6 @@
           <w:rFonts w:ascii="Tahoma" w:hAnsi="Tahoma" w:cs="Tahoma"/>
         </w:rPr>
       </w:pPr>
-      <w:bookmarkStart w:id="0" w:name="_GoBack"/>
-      <w:bookmarkEnd w:id="0"/>
       <w:r>
         <w:rPr>
           <w:rFonts w:ascii="Tahoma" w:hAnsi="Tahoma" w:cs="Tahoma"/>
@@ -1545,7 +1545,7 @@
           <w:ilvl w:val="0"/>
           <w:numId w:val="1"/>
         </w:numPr>
-        <w:spacing w:beforeLines="50" w:afterLines="50" w:line="360" w:lineRule="auto"/>
+        <w:spacing w:beforeLines="50" w:before="120" w:afterLines="50" w:after="120" w:line="360" w:lineRule="auto"/>
         <w:jc w:val="both"/>
         <w:rPr>
           <w:rFonts w:ascii="Tahoma" w:hAnsi="Tahoma" w:cs="Tahoma"/>
@@ -1634,7 +1634,7 @@
           <w:ilvl w:val="0"/>
           <w:numId w:val="1"/>
         </w:numPr>
-        <w:spacing w:beforeLines="50" w:afterLines="50" w:line="360" w:lineRule="auto"/>
+        <w:spacing w:beforeLines="50" w:before="120" w:afterLines="50" w:after="120" w:line="360" w:lineRule="auto"/>
         <w:ind w:left="714" w:hanging="357"/>
         <w:jc w:val="both"/>
         <w:rPr>
@@ -1687,7 +1687,7 @@
           <w:ilvl w:val="0"/>
           <w:numId w:val="1"/>
         </w:numPr>
-        <w:spacing w:beforeLines="50" w:afterLines="50" w:line="360" w:lineRule="auto"/>
+        <w:spacing w:beforeLines="50" w:before="120" w:afterLines="50" w:after="120" w:line="360" w:lineRule="auto"/>
         <w:ind w:left="714" w:hanging="357"/>
         <w:jc w:val="both"/>
         <w:rPr>
@@ -1745,7 +1745,7 @@
           <w:ilvl w:val="0"/>
           <w:numId w:val="2"/>
         </w:numPr>
-        <w:spacing w:beforeLines="50" w:afterLines="50" w:line="360" w:lineRule="auto"/>
+        <w:spacing w:beforeLines="50" w:before="120" w:afterLines="50" w:after="120" w:line="360" w:lineRule="auto"/>
         <w:jc w:val="both"/>
         <w:rPr>
           <w:rFonts w:ascii="Tahoma" w:hAnsi="Tahoma" w:cs="Tahoma"/>
@@ -1793,7 +1793,7 @@
           <w:ilvl w:val="0"/>
           <w:numId w:val="1"/>
         </w:numPr>
-        <w:spacing w:beforeLines="50" w:afterLines="50" w:line="360" w:lineRule="auto"/>
+        <w:spacing w:beforeLines="50" w:before="120" w:afterLines="50" w:after="120" w:line="360" w:lineRule="auto"/>
         <w:jc w:val="both"/>
         <w:rPr>
           <w:rFonts w:ascii="Tahoma" w:hAnsi="Tahoma" w:cs="Tahoma"/>
@@ -1815,7 +1815,7 @@
     <w:p>
       <w:pPr>
         <w:pStyle w:val="ListParagraph"/>
-        <w:spacing w:beforeLines="50" w:afterLines="50" w:line="360" w:lineRule="auto"/>
+        <w:spacing w:beforeLines="50" w:before="120" w:afterLines="50" w:after="120" w:line="360" w:lineRule="auto"/>
         <w:jc w:val="both"/>
         <w:rPr>
           <w:rFonts w:ascii="Tahoma" w:hAnsi="Tahoma" w:cs="Tahoma"/>
@@ -1878,7 +1878,7 @@
           <w:ilvl w:val="0"/>
           <w:numId w:val="1"/>
         </w:numPr>
-        <w:spacing w:beforeLines="50" w:afterLines="50" w:line="360" w:lineRule="auto"/>
+        <w:spacing w:beforeLines="50" w:before="120" w:afterLines="50" w:after="120" w:line="360" w:lineRule="auto"/>
         <w:jc w:val="both"/>
         <w:rPr>
           <w:rFonts w:ascii="Tahoma" w:hAnsi="Tahoma" w:cs="Tahoma"/>
@@ -1901,7 +1901,7 @@
     <w:p>
       <w:pPr>
         <w:pStyle w:val="ListParagraph"/>
-        <w:spacing w:beforeLines="50" w:afterLines="50" w:line="360" w:lineRule="auto"/>
+        <w:spacing w:beforeLines="50" w:before="120" w:afterLines="50" w:after="120" w:line="360" w:lineRule="auto"/>
         <w:jc w:val="both"/>
         <w:rPr>
           <w:rFonts w:ascii="Tahoma" w:hAnsi="Tahoma" w:cs="Tahoma"/>
@@ -1927,13 +1927,40 @@
           <w:szCs w:val="20"/>
           <w:lang w:eastAsia="ja-JP"/>
         </w:rPr>
-        <w:t>Database design: update design</w:t>
+        <w:t xml:space="preserve">update </w:t>
+      </w:r>
+      <w:r>
+        <w:rPr>
+          <w:rFonts w:ascii="Tahoma" w:hAnsi="Tahoma" w:cs="Tahoma"/>
+          <w:sz w:val="20"/>
+          <w:szCs w:val="20"/>
+          <w:lang w:eastAsia="ja-JP"/>
+        </w:rPr>
+        <w:t>Database</w:t>
+      </w:r>
+      <w:r>
+        <w:rPr>
+          <w:rFonts w:ascii="Tahoma" w:hAnsi="Tahoma" w:cs="Tahoma"/>
+          <w:sz w:val="20"/>
+          <w:szCs w:val="20"/>
+          <w:lang w:eastAsia="ja-JP"/>
+        </w:rPr>
+        <w:t xml:space="preserve"> </w:t>
+      </w:r>
+      <w:r>
+        <w:rPr>
+          <w:rFonts w:ascii="Tahoma" w:hAnsi="Tahoma" w:cs="Tahoma"/>
+          <w:sz w:val="20"/>
+          <w:szCs w:val="20"/>
+          <w:lang w:eastAsia="ja-JP"/>
+        </w:rPr>
+        <w:t>design</w:t>
       </w:r>
     </w:p>
     <w:p>
       <w:pPr>
         <w:pStyle w:val="ListParagraph"/>
-        <w:spacing w:beforeLines="50" w:afterLines="50" w:line="360" w:lineRule="auto"/>
+        <w:spacing w:beforeLines="50" w:before="120" w:afterLines="50" w:after="120" w:line="360" w:lineRule="auto"/>
         <w:jc w:val="both"/>
         <w:rPr>
           <w:rFonts w:ascii="Tahoma" w:hAnsi="Tahoma" w:cs="Tahoma"/>
@@ -1958,16 +1985,34 @@
           <w:szCs w:val="20"/>
           <w:lang w:eastAsia="ja-JP"/>
         </w:rPr>
-        <w:t xml:space="preserve">Loc: Create chart sample: </w:t>
-      </w:r>
-      <w:r>
-        <w:rPr>
-          <w:rFonts w:ascii="Tahoma" w:hAnsi="Tahoma" w:cs="Tahoma"/>
-          <w:sz w:val="20"/>
-          <w:szCs w:val="20"/>
-          <w:lang w:eastAsia="ja-JP"/>
-        </w:rPr>
-        <w:t>update design</w:t>
+        <w:t xml:space="preserve">Loc: </w:t>
+      </w:r>
+      <w:r>
+        <w:rPr>
+          <w:rFonts w:ascii="Tahoma" w:hAnsi="Tahoma" w:cs="Tahoma"/>
+          <w:sz w:val="20"/>
+          <w:szCs w:val="20"/>
+          <w:lang w:eastAsia="ja-JP"/>
+        </w:rPr>
+        <w:t xml:space="preserve">update </w:t>
+      </w:r>
+      <w:r>
+        <w:rPr>
+          <w:rFonts w:ascii="Tahoma" w:hAnsi="Tahoma" w:cs="Tahoma"/>
+          <w:sz w:val="20"/>
+          <w:szCs w:val="20"/>
+          <w:lang w:eastAsia="ja-JP"/>
+        </w:rPr>
+        <w:t xml:space="preserve">System </w:t>
+      </w:r>
+      <w:r>
+        <w:rPr>
+          <w:rFonts w:ascii="Tahoma" w:hAnsi="Tahoma" w:cs="Tahoma"/>
+          <w:sz w:val="20"/>
+          <w:szCs w:val="20"/>
+          <w:lang w:eastAsia="ja-JP"/>
+        </w:rPr>
+        <w:t>design</w:t>
       </w:r>
     </w:p>
     <w:p>
@@ -1977,7 +2022,7 @@
           <w:ilvl w:val="0"/>
           <w:numId w:val="1"/>
         </w:numPr>
-        <w:spacing w:beforeLines="50" w:afterLines="50" w:line="360" w:lineRule="auto"/>
+        <w:spacing w:beforeLines="50" w:before="120" w:afterLines="50" w:after="120" w:line="360" w:lineRule="auto"/>
         <w:jc w:val="both"/>
         <w:rPr>
           <w:rFonts w:ascii="Tahoma" w:hAnsi="Tahoma" w:cs="Tahoma"/>
@@ -1999,7 +2044,7 @@
     <w:p>
       <w:pPr>
         <w:pStyle w:val="ListParagraph"/>
-        <w:spacing w:beforeLines="50" w:afterLines="50" w:line="360" w:lineRule="auto"/>
+        <w:spacing w:beforeLines="50" w:before="120" w:afterLines="50" w:after="120" w:line="360" w:lineRule="auto"/>
         <w:jc w:val="both"/>
         <w:rPr>
           <w:rFonts w:ascii="Tahoma" w:hAnsi="Tahoma" w:cs="Tahoma"/>
@@ -2015,7 +2060,43 @@
           <w:szCs w:val="20"/>
           <w:lang w:eastAsia="ja-JP"/>
         </w:rPr>
-        <w:t>Le Thi Minh Khanh: UI: update UI</w:t>
+        <w:t xml:space="preserve">Le Thi Minh Khanh: </w:t>
+      </w:r>
+      <w:r>
+        <w:rPr>
+          <w:rFonts w:ascii="Tahoma" w:hAnsi="Tahoma" w:cs="Tahoma"/>
+          <w:sz w:val="20"/>
+          <w:szCs w:val="20"/>
+          <w:lang w:eastAsia="ja-JP"/>
+        </w:rPr>
+        <w:t xml:space="preserve">update </w:t>
+      </w:r>
+      <w:r>
+        <w:rPr>
+          <w:rFonts w:ascii="Tahoma" w:hAnsi="Tahoma" w:cs="Tahoma"/>
+          <w:sz w:val="20"/>
+          <w:szCs w:val="20"/>
+          <w:lang w:eastAsia="ja-JP"/>
+        </w:rPr>
+        <w:t>G</w:t>
+      </w:r>
+      <w:r>
+        <w:rPr>
+          <w:rFonts w:ascii="Tahoma" w:hAnsi="Tahoma" w:cs="Tahoma"/>
+          <w:sz w:val="20"/>
+          <w:szCs w:val="20"/>
+          <w:lang w:eastAsia="ja-JP"/>
+        </w:rPr>
+        <w:t>UI</w:t>
+      </w:r>
+      <w:r>
+        <w:rPr>
+          <w:rFonts w:ascii="Tahoma" w:hAnsi="Tahoma" w:cs="Tahoma"/>
+          <w:sz w:val="20"/>
+          <w:szCs w:val="20"/>
+          <w:lang w:eastAsia="ja-JP"/>
+        </w:rPr>
+        <w:t xml:space="preserve"> of Sprint1</w:t>
       </w:r>
     </w:p>
     <w:p>
@@ -2025,7 +2106,7 @@
           <w:ilvl w:val="0"/>
           <w:numId w:val="1"/>
         </w:numPr>
-        <w:spacing w:beforeLines="50" w:afterLines="50" w:line="360" w:lineRule="auto"/>
+        <w:spacing w:beforeLines="50" w:before="120" w:afterLines="50" w:after="120" w:line="360" w:lineRule="auto"/>
         <w:jc w:val="both"/>
         <w:rPr>
           <w:rFonts w:ascii="Tahoma" w:hAnsi="Tahoma" w:cs="Tahoma"/>
@@ -2047,7 +2128,7 @@
     <w:p>
       <w:pPr>
         <w:pStyle w:val="ListParagraph"/>
-        <w:spacing w:beforeLines="50" w:afterLines="50" w:line="360" w:lineRule="auto"/>
+        <w:spacing w:beforeLines="50" w:before="120" w:afterLines="50" w:after="120" w:line="360" w:lineRule="auto"/>
         <w:jc w:val="both"/>
         <w:rPr>
           <w:rFonts w:ascii="Tahoma" w:hAnsi="Tahoma" w:cs="Tahoma"/>
@@ -2063,12 +2144,21 @@
           <w:szCs w:val="20"/>
           <w:lang w:eastAsia="ja-JP"/>
         </w:rPr>
-        <w:t>Lai Le Le Linh: Use case: send mail to Mr.HienNV and update Use case</w:t>
+        <w:t xml:space="preserve">Lai Le Le Linh: </w:t>
+      </w:r>
+      <w:r>
+        <w:rPr>
+          <w:rFonts w:ascii="Tahoma" w:hAnsi="Tahoma" w:cs="Tahoma"/>
+          <w:sz w:val="20"/>
+          <w:szCs w:val="20"/>
+          <w:lang w:eastAsia="ja-JP"/>
+        </w:rPr>
+        <w:t>send mail to Mr.HienNV and update Use case</w:t>
       </w:r>
     </w:p>
     <w:p>
       <w:pPr>
-        <w:spacing w:beforeLines="50" w:afterLines="50" w:line="360" w:lineRule="auto"/>
+        <w:spacing w:beforeLines="50" w:before="120" w:afterLines="50" w:after="120" w:line="360" w:lineRule="auto"/>
         <w:jc w:val="both"/>
         <w:rPr>
           <w:rFonts w:ascii="Tahoma" w:hAnsi="Tahoma" w:cs="Tahoma"/>
@@ -2086,7 +2176,7 @@
           <w:ilvl w:val="0"/>
           <w:numId w:val="2"/>
         </w:numPr>
-        <w:spacing w:beforeLines="50" w:afterLines="50" w:line="360" w:lineRule="auto"/>
+        <w:spacing w:beforeLines="50" w:before="120" w:afterLines="50" w:after="120" w:line="360" w:lineRule="auto"/>
         <w:jc w:val="both"/>
         <w:rPr>
           <w:rFonts w:ascii="Tahoma" w:hAnsi="Tahoma" w:cs="Tahoma"/>
@@ -2142,7 +2232,7 @@
         <w:tblStyle w:val="MediumGrid3-Accent5"/>
         <w:tblW w:w="8494" w:type="dxa"/>
         <w:jc w:val="center"/>
-        <w:tblLook w:val="04A0"/>
+        <w:tblLook w:val="04A0" w:firstRow="1" w:lastRow="0" w:firstColumn="1" w:lastColumn="0" w:noHBand="0" w:noVBand="1"/>
       </w:tblPr>
       <w:tblGrid>
         <w:gridCol w:w="2358"/>
@@ -2152,18 +2242,18 @@
       </w:tblGrid>
       <w:tr>
         <w:trPr>
-          <w:cnfStyle w:val="100000000000"/>
+          <w:cnfStyle w:val="100000000000" w:firstRow="1" w:lastRow="0" w:firstColumn="0" w:lastColumn="0" w:oddVBand="0" w:evenVBand="0" w:oddHBand="0" w:evenHBand="0" w:firstRowFirstColumn="0" w:firstRowLastColumn="0" w:lastRowFirstColumn="0" w:lastRowLastColumn="0"/>
           <w:jc w:val="center"/>
         </w:trPr>
         <w:tc>
           <w:tcPr>
-            <w:cnfStyle w:val="001000000000"/>
+            <w:cnfStyle w:val="001000000000" w:firstRow="0" w:lastRow="0" w:firstColumn="1" w:lastColumn="0" w:oddVBand="0" w:evenVBand="0" w:oddHBand="0" w:evenHBand="0" w:firstRowFirstColumn="0" w:firstRowLastColumn="0" w:lastRowFirstColumn="0" w:lastRowLastColumn="0"/>
             <w:tcW w:w="2358" w:type="dxa"/>
           </w:tcPr>
           <w:p>
             <w:pPr>
               <w:pStyle w:val="ListParagraph"/>
-              <w:spacing w:beforeLines="50" w:afterLines="50" w:line="360" w:lineRule="auto"/>
+              <w:spacing w:beforeLines="50" w:before="120" w:afterLines="50" w:after="120" w:line="360" w:lineRule="auto"/>
               <w:ind w:left="0"/>
               <w:jc w:val="both"/>
               <w:rPr>
@@ -2191,10 +2281,10 @@
           <w:p>
             <w:pPr>
               <w:pStyle w:val="ListParagraph"/>
-              <w:spacing w:beforeLines="50" w:afterLines="50" w:line="360" w:lineRule="auto"/>
+              <w:spacing w:beforeLines="50" w:before="120" w:afterLines="50" w:after="120" w:line="360" w:lineRule="auto"/>
               <w:ind w:left="0"/>
               <w:jc w:val="both"/>
-              <w:cnfStyle w:val="100000000000"/>
+              <w:cnfStyle w:val="100000000000" w:firstRow="1" w:lastRow="0" w:firstColumn="0" w:lastColumn="0" w:oddVBand="0" w:evenVBand="0" w:oddHBand="0" w:evenHBand="0" w:firstRowFirstColumn="0" w:firstRowLastColumn="0" w:lastRowFirstColumn="0" w:lastRowLastColumn="0"/>
               <w:rPr>
                 <w:rFonts w:ascii="Tahoma" w:hAnsi="Tahoma" w:cs="Tahoma"/>
                 <w:sz w:val="20"/>
@@ -2220,10 +2310,10 @@
           <w:p>
             <w:pPr>
               <w:pStyle w:val="ListParagraph"/>
-              <w:spacing w:beforeLines="50" w:afterLines="50" w:line="360" w:lineRule="auto"/>
+              <w:spacing w:beforeLines="50" w:before="120" w:afterLines="50" w:after="120" w:line="360" w:lineRule="auto"/>
               <w:ind w:left="0"/>
               <w:jc w:val="both"/>
-              <w:cnfStyle w:val="100000000000"/>
+              <w:cnfStyle w:val="100000000000" w:firstRow="1" w:lastRow="0" w:firstColumn="0" w:lastColumn="0" w:oddVBand="0" w:evenVBand="0" w:oddHBand="0" w:evenHBand="0" w:firstRowFirstColumn="0" w:firstRowLastColumn="0" w:lastRowFirstColumn="0" w:lastRowLastColumn="0"/>
               <w:rPr>
                 <w:rFonts w:ascii="Tahoma" w:hAnsi="Tahoma" w:cs="Tahoma"/>
                 <w:sz w:val="20"/>
@@ -2249,10 +2339,10 @@
           <w:p>
             <w:pPr>
               <w:pStyle w:val="ListParagraph"/>
-              <w:spacing w:beforeLines="50" w:afterLines="50" w:line="360" w:lineRule="auto"/>
+              <w:spacing w:beforeLines="50" w:before="120" w:afterLines="50" w:after="120" w:line="360" w:lineRule="auto"/>
               <w:ind w:left="0"/>
               <w:jc w:val="both"/>
-              <w:cnfStyle w:val="100000000000"/>
+              <w:cnfStyle w:val="100000000000" w:firstRow="1" w:lastRow="0" w:firstColumn="0" w:lastColumn="0" w:oddVBand="0" w:evenVBand="0" w:oddHBand="0" w:evenHBand="0" w:firstRowFirstColumn="0" w:firstRowLastColumn="0" w:lastRowFirstColumn="0" w:lastRowLastColumn="0"/>
               <w:rPr>
                 <w:rFonts w:ascii="Tahoma" w:hAnsi="Tahoma" w:cs="Tahoma"/>
                 <w:sz w:val="20"/>
@@ -2274,12 +2364,12 @@
       </w:tr>
       <w:tr>
         <w:trPr>
-          <w:cnfStyle w:val="000000100000"/>
+          <w:cnfStyle w:val="000000100000" w:firstRow="0" w:lastRow="0" w:firstColumn="0" w:lastColumn="0" w:oddVBand="0" w:evenVBand="0" w:oddHBand="1" w:evenHBand="0" w:firstRowFirstColumn="0" w:firstRowLastColumn="0" w:lastRowFirstColumn="0" w:lastRowLastColumn="0"/>
           <w:jc w:val="center"/>
         </w:trPr>
         <w:tc>
           <w:tcPr>
-            <w:cnfStyle w:val="001000000000"/>
+            <w:cnfStyle w:val="001000000000" w:firstRow="0" w:lastRow="0" w:firstColumn="1" w:lastColumn="0" w:oddVBand="0" w:evenVBand="0" w:oddHBand="0" w:evenHBand="0" w:firstRowFirstColumn="0" w:firstRowLastColumn="0" w:lastRowFirstColumn="0" w:lastRowLastColumn="0"/>
             <w:tcW w:w="2358" w:type="dxa"/>
           </w:tcPr>
           <w:p>
@@ -2309,10 +2399,10 @@
           <w:p>
             <w:pPr>
               <w:pStyle w:val="ListParagraph"/>
-              <w:spacing w:beforeLines="50" w:afterLines="50" w:line="360" w:lineRule="auto"/>
+              <w:spacing w:beforeLines="50" w:before="120" w:afterLines="50" w:after="120" w:line="360" w:lineRule="auto"/>
               <w:ind w:left="0"/>
               <w:jc w:val="both"/>
-              <w:cnfStyle w:val="000000100000"/>
+              <w:cnfStyle w:val="000000100000" w:firstRow="0" w:lastRow="0" w:firstColumn="0" w:lastColumn="0" w:oddVBand="0" w:evenVBand="0" w:oddHBand="1" w:evenHBand="0" w:firstRowFirstColumn="0" w:firstRowLastColumn="0" w:lastRowFirstColumn="0" w:lastRowLastColumn="0"/>
               <w:rPr>
                 <w:rFonts w:ascii="Tahoma" w:hAnsi="Tahoma" w:cs="Tahoma"/>
                 <w:sz w:val="20"/>
@@ -2333,10 +2423,10 @@
           <w:p>
             <w:pPr>
               <w:pStyle w:val="ListParagraph"/>
-              <w:spacing w:beforeLines="50" w:afterLines="50" w:line="360" w:lineRule="auto"/>
+              <w:spacing w:beforeLines="50" w:before="120" w:afterLines="50" w:after="120" w:line="360" w:lineRule="auto"/>
               <w:ind w:left="0"/>
               <w:jc w:val="both"/>
-              <w:cnfStyle w:val="000000100000"/>
+              <w:cnfStyle w:val="000000100000" w:firstRow="0" w:lastRow="0" w:firstColumn="0" w:lastColumn="0" w:oddVBand="0" w:evenVBand="0" w:oddHBand="1" w:evenHBand="0" w:firstRowFirstColumn="0" w:firstRowLastColumn="0" w:lastRowFirstColumn="0" w:lastRowLastColumn="0"/>
               <w:rPr>
                 <w:rFonts w:ascii="Tahoma" w:hAnsi="Tahoma" w:cs="Tahoma"/>
                 <w:sz w:val="20"/>
@@ -2353,10 +2443,10 @@
           <w:p>
             <w:pPr>
               <w:pStyle w:val="ListParagraph"/>
-              <w:spacing w:beforeLines="50" w:afterLines="50" w:line="360" w:lineRule="auto"/>
+              <w:spacing w:beforeLines="50" w:before="120" w:afterLines="50" w:after="120" w:line="360" w:lineRule="auto"/>
               <w:ind w:left="0"/>
               <w:jc w:val="both"/>
-              <w:cnfStyle w:val="000000100000"/>
+              <w:cnfStyle w:val="000000100000" w:firstRow="0" w:lastRow="0" w:firstColumn="0" w:lastColumn="0" w:oddVBand="0" w:evenVBand="0" w:oddHBand="1" w:evenHBand="0" w:firstRowFirstColumn="0" w:firstRowLastColumn="0" w:lastRowFirstColumn="0" w:lastRowLastColumn="0"/>
               <w:rPr>
                 <w:rFonts w:ascii="Tahoma" w:hAnsi="Tahoma" w:cs="Tahoma"/>
                 <w:sz w:val="20"/>
@@ -2391,10 +2481,10 @@
           <w:p>
             <w:pPr>
               <w:pStyle w:val="ListParagraph"/>
-              <w:spacing w:beforeLines="50" w:afterLines="50" w:line="360" w:lineRule="auto"/>
+              <w:spacing w:beforeLines="50" w:before="120" w:afterLines="50" w:after="120" w:line="360" w:lineRule="auto"/>
               <w:ind w:left="0"/>
               <w:jc w:val="both"/>
-              <w:cnfStyle w:val="000000100000"/>
+              <w:cnfStyle w:val="000000100000" w:firstRow="0" w:lastRow="0" w:firstColumn="0" w:lastColumn="0" w:oddVBand="0" w:evenVBand="0" w:oddHBand="1" w:evenHBand="0" w:firstRowFirstColumn="0" w:firstRowLastColumn="0" w:lastRowFirstColumn="0" w:lastRowLastColumn="0"/>
               <w:rPr>
                 <w:rFonts w:ascii="Tahoma" w:hAnsi="Tahoma" w:cs="Tahoma"/>
                 <w:sz w:val="20"/>
@@ -2415,10 +2505,10 @@
           <w:p>
             <w:pPr>
               <w:pStyle w:val="ListParagraph"/>
-              <w:spacing w:beforeLines="50" w:afterLines="50" w:line="360" w:lineRule="auto"/>
+              <w:spacing w:beforeLines="50" w:before="120" w:afterLines="50" w:after="120" w:line="360" w:lineRule="auto"/>
               <w:ind w:left="0"/>
               <w:jc w:val="both"/>
-              <w:cnfStyle w:val="000000100000"/>
+              <w:cnfStyle w:val="000000100000" w:firstRow="0" w:lastRow="0" w:firstColumn="0" w:lastColumn="0" w:oddVBand="0" w:evenVBand="0" w:oddHBand="1" w:evenHBand="0" w:firstRowFirstColumn="0" w:firstRowLastColumn="0" w:lastRowFirstColumn="0" w:lastRowLastColumn="0"/>
               <w:rPr>
                 <w:rFonts w:ascii="Tahoma" w:hAnsi="Tahoma" w:cs="Tahoma"/>
                 <w:sz w:val="20"/>
@@ -2453,13 +2543,13 @@
         </w:trPr>
         <w:tc>
           <w:tcPr>
-            <w:cnfStyle w:val="001000000000"/>
+            <w:cnfStyle w:val="001000000000" w:firstRow="0" w:lastRow="0" w:firstColumn="1" w:lastColumn="0" w:oddVBand="0" w:evenVBand="0" w:oddHBand="0" w:evenHBand="0" w:firstRowFirstColumn="0" w:firstRowLastColumn="0" w:lastRowFirstColumn="0" w:lastRowLastColumn="0"/>
             <w:tcW w:w="2358" w:type="dxa"/>
           </w:tcPr>
           <w:p>
             <w:pPr>
               <w:pStyle w:val="ListParagraph"/>
-              <w:spacing w:beforeLines="50" w:afterLines="50" w:line="360" w:lineRule="auto"/>
+              <w:spacing w:beforeLines="50" w:before="120" w:afterLines="50" w:after="120" w:line="360" w:lineRule="auto"/>
               <w:ind w:left="0"/>
               <w:jc w:val="both"/>
               <w:rPr>
@@ -2489,10 +2579,10 @@
           <w:p>
             <w:pPr>
               <w:pStyle w:val="ListParagraph"/>
-              <w:spacing w:beforeLines="50" w:afterLines="50" w:line="360" w:lineRule="auto"/>
+              <w:spacing w:beforeLines="50" w:before="120" w:afterLines="50" w:after="120" w:line="360" w:lineRule="auto"/>
               <w:ind w:left="0"/>
               <w:jc w:val="both"/>
-              <w:cnfStyle w:val="000000000000"/>
+              <w:cnfStyle w:val="000000000000" w:firstRow="0" w:lastRow="0" w:firstColumn="0" w:lastColumn="0" w:oddVBand="0" w:evenVBand="0" w:oddHBand="0" w:evenHBand="0" w:firstRowFirstColumn="0" w:firstRowLastColumn="0" w:lastRowFirstColumn="0" w:lastRowLastColumn="0"/>
               <w:rPr>
                 <w:rFonts w:ascii="Tahoma" w:hAnsi="Tahoma" w:cs="Tahoma"/>
                 <w:sz w:val="20"/>
@@ -2518,10 +2608,10 @@
           <w:p>
             <w:pPr>
               <w:pStyle w:val="ListParagraph"/>
-              <w:spacing w:beforeLines="50" w:afterLines="50" w:line="360" w:lineRule="auto"/>
+              <w:spacing w:beforeLines="50" w:before="120" w:afterLines="50" w:after="120" w:line="360" w:lineRule="auto"/>
               <w:ind w:left="0"/>
               <w:jc w:val="both"/>
-              <w:cnfStyle w:val="000000000000"/>
+              <w:cnfStyle w:val="000000000000" w:firstRow="0" w:lastRow="0" w:firstColumn="0" w:lastColumn="0" w:oddVBand="0" w:evenVBand="0" w:oddHBand="0" w:evenHBand="0" w:firstRowFirstColumn="0" w:firstRowLastColumn="0" w:lastRowFirstColumn="0" w:lastRowLastColumn="0"/>
               <w:rPr>
                 <w:rFonts w:ascii="Tahoma" w:hAnsi="Tahoma" w:cs="Tahoma"/>
                 <w:sz w:val="20"/>
@@ -2547,10 +2637,10 @@
           <w:p>
             <w:pPr>
               <w:pStyle w:val="ListParagraph"/>
-              <w:spacing w:beforeLines="50" w:afterLines="50" w:line="360" w:lineRule="auto"/>
+              <w:spacing w:beforeLines="50" w:before="120" w:afterLines="50" w:after="120" w:line="360" w:lineRule="auto"/>
               <w:ind w:left="0"/>
               <w:jc w:val="both"/>
-              <w:cnfStyle w:val="000000000000"/>
+              <w:cnfStyle w:val="000000000000" w:firstRow="0" w:lastRow="0" w:firstColumn="0" w:lastColumn="0" w:oddVBand="0" w:evenVBand="0" w:oddHBand="0" w:evenHBand="0" w:firstRowFirstColumn="0" w:firstRowLastColumn="0" w:lastRowFirstColumn="0" w:lastRowLastColumn="0"/>
               <w:rPr>
                 <w:rFonts w:ascii="Tahoma" w:hAnsi="Tahoma" w:cs="Tahoma"/>
                 <w:sz w:val="20"/>
@@ -2580,10 +2670,10 @@
           <w:p>
             <w:pPr>
               <w:pStyle w:val="ListParagraph"/>
-              <w:spacing w:beforeLines="50" w:afterLines="50" w:line="360" w:lineRule="auto"/>
+              <w:spacing w:beforeLines="50" w:before="120" w:afterLines="50" w:after="120" w:line="360" w:lineRule="auto"/>
               <w:ind w:left="0"/>
               <w:jc w:val="both"/>
-              <w:cnfStyle w:val="000000000000"/>
+              <w:cnfStyle w:val="000000000000" w:firstRow="0" w:lastRow="0" w:firstColumn="0" w:lastColumn="0" w:oddVBand="0" w:evenVBand="0" w:oddHBand="0" w:evenHBand="0" w:firstRowFirstColumn="0" w:firstRowLastColumn="0" w:lastRowFirstColumn="0" w:lastRowLastColumn="0"/>
               <w:rPr>
                 <w:rFonts w:ascii="Tahoma" w:hAnsi="Tahoma" w:cs="Tahoma"/>
                 <w:sz w:val="20"/>
@@ -2614,18 +2704,18 @@
       </w:tr>
       <w:tr>
         <w:trPr>
-          <w:cnfStyle w:val="000000100000"/>
+          <w:cnfStyle w:val="000000100000" w:firstRow="0" w:lastRow="0" w:firstColumn="0" w:lastColumn="0" w:oddVBand="0" w:evenVBand="0" w:oddHBand="1" w:evenHBand="0" w:firstRowFirstColumn="0" w:firstRowLastColumn="0" w:lastRowFirstColumn="0" w:lastRowLastColumn="0"/>
           <w:jc w:val="center"/>
         </w:trPr>
         <w:tc>
           <w:tcPr>
-            <w:cnfStyle w:val="001000000000"/>
+            <w:cnfStyle w:val="001000000000" w:firstRow="0" w:lastRow="0" w:firstColumn="1" w:lastColumn="0" w:oddVBand="0" w:evenVBand="0" w:oddHBand="0" w:evenHBand="0" w:firstRowFirstColumn="0" w:firstRowLastColumn="0" w:lastRowFirstColumn="0" w:lastRowLastColumn="0"/>
             <w:tcW w:w="2358" w:type="dxa"/>
           </w:tcPr>
           <w:p>
             <w:pPr>
               <w:pStyle w:val="ListParagraph"/>
-              <w:spacing w:beforeLines="50" w:afterLines="50" w:line="360" w:lineRule="auto"/>
+              <w:spacing w:beforeLines="50" w:before="120" w:afterLines="50" w:after="120" w:line="360" w:lineRule="auto"/>
               <w:ind w:left="0"/>
               <w:jc w:val="both"/>
               <w:rPr>
@@ -2665,10 +2755,10 @@
           <w:p>
             <w:pPr>
               <w:pStyle w:val="ListParagraph"/>
-              <w:spacing w:beforeLines="50" w:afterLines="50" w:line="360" w:lineRule="auto"/>
+              <w:spacing w:beforeLines="50" w:before="120" w:afterLines="50" w:after="120" w:line="360" w:lineRule="auto"/>
               <w:ind w:left="0"/>
               <w:jc w:val="both"/>
-              <w:cnfStyle w:val="000000100000"/>
+              <w:cnfStyle w:val="000000100000" w:firstRow="0" w:lastRow="0" w:firstColumn="0" w:lastColumn="0" w:oddVBand="0" w:evenVBand="0" w:oddHBand="1" w:evenHBand="0" w:firstRowFirstColumn="0" w:firstRowLastColumn="0" w:lastRowFirstColumn="0" w:lastRowLastColumn="0"/>
               <w:rPr>
                 <w:rFonts w:ascii="Tahoma" w:hAnsi="Tahoma" w:cs="Tahoma"/>
                 <w:sz w:val="20"/>
@@ -2694,10 +2784,10 @@
           <w:p>
             <w:pPr>
               <w:pStyle w:val="ListParagraph"/>
-              <w:spacing w:beforeLines="50" w:afterLines="50" w:line="360" w:lineRule="auto"/>
+              <w:spacing w:beforeLines="50" w:before="120" w:afterLines="50" w:after="120" w:line="360" w:lineRule="auto"/>
               <w:ind w:left="0"/>
               <w:jc w:val="both"/>
-              <w:cnfStyle w:val="000000100000"/>
+              <w:cnfStyle w:val="000000100000" w:firstRow="0" w:lastRow="0" w:firstColumn="0" w:lastColumn="0" w:oddVBand="0" w:evenVBand="0" w:oddHBand="1" w:evenHBand="0" w:firstRowFirstColumn="0" w:firstRowLastColumn="0" w:lastRowFirstColumn="0" w:lastRowLastColumn="0"/>
               <w:rPr>
                 <w:rFonts w:ascii="Tahoma" w:hAnsi="Tahoma" w:cs="Tahoma"/>
                 <w:sz w:val="20"/>
@@ -2723,10 +2813,10 @@
           <w:p>
             <w:pPr>
               <w:pStyle w:val="ListParagraph"/>
-              <w:spacing w:beforeLines="50" w:afterLines="50" w:line="360" w:lineRule="auto"/>
+              <w:spacing w:beforeLines="50" w:before="120" w:afterLines="50" w:after="120" w:line="360" w:lineRule="auto"/>
               <w:ind w:left="0"/>
               <w:jc w:val="both"/>
-              <w:cnfStyle w:val="000000100000"/>
+              <w:cnfStyle w:val="000000100000" w:firstRow="0" w:lastRow="0" w:firstColumn="0" w:lastColumn="0" w:oddVBand="0" w:evenVBand="0" w:oddHBand="1" w:evenHBand="0" w:firstRowFirstColumn="0" w:firstRowLastColumn="0" w:lastRowFirstColumn="0" w:lastRowLastColumn="0"/>
               <w:rPr>
                 <w:rFonts w:ascii="Tahoma" w:hAnsi="Tahoma" w:cs="Tahoma"/>
                 <w:sz w:val="20"/>
@@ -2756,10 +2846,10 @@
           <w:p>
             <w:pPr>
               <w:pStyle w:val="ListParagraph"/>
-              <w:spacing w:beforeLines="50" w:afterLines="50" w:line="360" w:lineRule="auto"/>
+              <w:spacing w:beforeLines="50" w:before="120" w:afterLines="50" w:after="120" w:line="360" w:lineRule="auto"/>
               <w:ind w:left="0"/>
               <w:jc w:val="both"/>
-              <w:cnfStyle w:val="000000100000"/>
+              <w:cnfStyle w:val="000000100000" w:firstRow="0" w:lastRow="0" w:firstColumn="0" w:lastColumn="0" w:oddVBand="0" w:evenVBand="0" w:oddHBand="1" w:evenHBand="0" w:firstRowFirstColumn="0" w:firstRowLastColumn="0" w:lastRowFirstColumn="0" w:lastRowLastColumn="0"/>
               <w:rPr>
                 <w:rFonts w:ascii="Tahoma" w:hAnsi="Tahoma" w:cs="Tahoma"/>
                 <w:sz w:val="20"/>
@@ -2794,7 +2884,7 @@
         </w:trPr>
         <w:tc>
           <w:tcPr>
-            <w:cnfStyle w:val="001000000000"/>
+            <w:cnfStyle w:val="001000000000" w:firstRow="0" w:lastRow="0" w:firstColumn="1" w:lastColumn="0" w:oddVBand="0" w:evenVBand="0" w:oddHBand="0" w:evenHBand="0" w:firstRowFirstColumn="0" w:firstRowLastColumn="0" w:lastRowFirstColumn="0" w:lastRowLastColumn="0"/>
             <w:tcW w:w="2358" w:type="dxa"/>
           </w:tcPr>
           <w:p>
@@ -2824,10 +2914,10 @@
           <w:p>
             <w:pPr>
               <w:pStyle w:val="ListParagraph"/>
-              <w:spacing w:beforeLines="50" w:afterLines="50" w:line="360" w:lineRule="auto"/>
+              <w:spacing w:beforeLines="50" w:before="120" w:afterLines="50" w:after="120" w:line="360" w:lineRule="auto"/>
               <w:ind w:left="0"/>
               <w:jc w:val="both"/>
-              <w:cnfStyle w:val="000000000000"/>
+              <w:cnfStyle w:val="000000000000" w:firstRow="0" w:lastRow="0" w:firstColumn="0" w:lastColumn="0" w:oddVBand="0" w:evenVBand="0" w:oddHBand="0" w:evenHBand="0" w:firstRowFirstColumn="0" w:firstRowLastColumn="0" w:lastRowFirstColumn="0" w:lastRowLastColumn="0"/>
               <w:rPr>
                 <w:rFonts w:ascii="Tahoma" w:hAnsi="Tahoma" w:cs="Tahoma"/>
                 <w:sz w:val="20"/>
@@ -2853,10 +2943,10 @@
           <w:p>
             <w:pPr>
               <w:pStyle w:val="ListParagraph"/>
-              <w:spacing w:beforeLines="50" w:afterLines="50" w:line="360" w:lineRule="auto"/>
+              <w:spacing w:beforeLines="50" w:before="120" w:afterLines="50" w:after="120" w:line="360" w:lineRule="auto"/>
               <w:ind w:left="0"/>
               <w:jc w:val="both"/>
-              <w:cnfStyle w:val="000000000000"/>
+              <w:cnfStyle w:val="000000000000" w:firstRow="0" w:lastRow="0" w:firstColumn="0" w:lastColumn="0" w:oddVBand="0" w:evenVBand="0" w:oddHBand="0" w:evenHBand="0" w:firstRowFirstColumn="0" w:firstRowLastColumn="0" w:lastRowFirstColumn="0" w:lastRowLastColumn="0"/>
               <w:rPr>
                 <w:rFonts w:ascii="Tahoma" w:hAnsi="Tahoma" w:cs="Tahoma"/>
                 <w:sz w:val="20"/>
@@ -2882,10 +2972,10 @@
           <w:p>
             <w:pPr>
               <w:pStyle w:val="ListParagraph"/>
-              <w:spacing w:beforeLines="50" w:afterLines="50" w:line="360" w:lineRule="auto"/>
+              <w:spacing w:beforeLines="50" w:before="120" w:afterLines="50" w:after="120" w:line="360" w:lineRule="auto"/>
               <w:ind w:left="0"/>
               <w:jc w:val="both"/>
-              <w:cnfStyle w:val="000000000000"/>
+              <w:cnfStyle w:val="000000000000" w:firstRow="0" w:lastRow="0" w:firstColumn="0" w:lastColumn="0" w:oddVBand="0" w:evenVBand="0" w:oddHBand="0" w:evenHBand="0" w:firstRowFirstColumn="0" w:firstRowLastColumn="0" w:lastRowFirstColumn="0" w:lastRowLastColumn="0"/>
               <w:rPr>
                 <w:rFonts w:ascii="Tahoma" w:hAnsi="Tahoma" w:cs="Tahoma"/>
                 <w:sz w:val="20"/>
@@ -2915,10 +3005,10 @@
           <w:p>
             <w:pPr>
               <w:pStyle w:val="ListParagraph"/>
-              <w:spacing w:beforeLines="50" w:afterLines="50" w:line="360" w:lineRule="auto"/>
+              <w:spacing w:beforeLines="50" w:before="120" w:afterLines="50" w:after="120" w:line="360" w:lineRule="auto"/>
               <w:ind w:left="0"/>
               <w:jc w:val="both"/>
-              <w:cnfStyle w:val="000000000000"/>
+              <w:cnfStyle w:val="000000000000" w:firstRow="0" w:lastRow="0" w:firstColumn="0" w:lastColumn="0" w:oddVBand="0" w:evenVBand="0" w:oddHBand="0" w:evenHBand="0" w:firstRowFirstColumn="0" w:firstRowLastColumn="0" w:lastRowFirstColumn="0" w:lastRowLastColumn="0"/>
               <w:rPr>
                 <w:rFonts w:ascii="Tahoma" w:hAnsi="Tahoma" w:cs="Tahoma"/>
                 <w:sz w:val="20"/>
@@ -2949,12 +3039,12 @@
       </w:tr>
       <w:tr>
         <w:trPr>
-          <w:cnfStyle w:val="000000100000"/>
+          <w:cnfStyle w:val="000000100000" w:firstRow="0" w:lastRow="0" w:firstColumn="0" w:lastColumn="0" w:oddVBand="0" w:evenVBand="0" w:oddHBand="1" w:evenHBand="0" w:firstRowFirstColumn="0" w:firstRowLastColumn="0" w:lastRowFirstColumn="0" w:lastRowLastColumn="0"/>
           <w:jc w:val="center"/>
         </w:trPr>
         <w:tc>
           <w:tcPr>
-            <w:cnfStyle w:val="001000000000"/>
+            <w:cnfStyle w:val="001000000000" w:firstRow="0" w:lastRow="0" w:firstColumn="1" w:lastColumn="0" w:oddVBand="0" w:evenVBand="0" w:oddHBand="0" w:evenHBand="0" w:firstRowFirstColumn="0" w:firstRowLastColumn="0" w:lastRowFirstColumn="0" w:lastRowLastColumn="0"/>
             <w:tcW w:w="2358" w:type="dxa"/>
           </w:tcPr>
           <w:p>
@@ -2984,10 +3074,10 @@
           <w:p>
             <w:pPr>
               <w:pStyle w:val="ListParagraph"/>
-              <w:spacing w:beforeLines="50" w:afterLines="50" w:line="360" w:lineRule="auto"/>
+              <w:spacing w:beforeLines="50" w:before="120" w:afterLines="50" w:after="120" w:line="360" w:lineRule="auto"/>
               <w:ind w:left="0"/>
               <w:jc w:val="both"/>
-              <w:cnfStyle w:val="000000100000"/>
+              <w:cnfStyle w:val="000000100000" w:firstRow="0" w:lastRow="0" w:firstColumn="0" w:lastColumn="0" w:oddVBand="0" w:evenVBand="0" w:oddHBand="1" w:evenHBand="0" w:firstRowFirstColumn="0" w:firstRowLastColumn="0" w:lastRowFirstColumn="0" w:lastRowLastColumn="0"/>
               <w:rPr>
                 <w:rFonts w:ascii="Tahoma" w:hAnsi="Tahoma" w:cs="Tahoma"/>
                 <w:sz w:val="20"/>
@@ -3013,10 +3103,10 @@
           <w:p>
             <w:pPr>
               <w:pStyle w:val="ListParagraph"/>
-              <w:spacing w:beforeLines="50" w:afterLines="50" w:line="360" w:lineRule="auto"/>
+              <w:spacing w:beforeLines="50" w:before="120" w:afterLines="50" w:after="120" w:line="360" w:lineRule="auto"/>
               <w:ind w:left="0"/>
               <w:jc w:val="both"/>
-              <w:cnfStyle w:val="000000100000"/>
+              <w:cnfStyle w:val="000000100000" w:firstRow="0" w:lastRow="0" w:firstColumn="0" w:lastColumn="0" w:oddVBand="0" w:evenVBand="0" w:oddHBand="1" w:evenHBand="0" w:firstRowFirstColumn="0" w:firstRowLastColumn="0" w:lastRowFirstColumn="0" w:lastRowLastColumn="0"/>
               <w:rPr>
                 <w:rFonts w:ascii="Tahoma" w:hAnsi="Tahoma" w:cs="Tahoma"/>
                 <w:sz w:val="20"/>
@@ -3042,10 +3132,10 @@
           <w:p>
             <w:pPr>
               <w:pStyle w:val="ListParagraph"/>
-              <w:spacing w:beforeLines="50" w:afterLines="50" w:line="360" w:lineRule="auto"/>
+              <w:spacing w:beforeLines="50" w:before="120" w:afterLines="50" w:after="120" w:line="360" w:lineRule="auto"/>
               <w:ind w:left="0"/>
               <w:jc w:val="both"/>
-              <w:cnfStyle w:val="000000100000"/>
+              <w:cnfStyle w:val="000000100000" w:firstRow="0" w:lastRow="0" w:firstColumn="0" w:lastColumn="0" w:oddVBand="0" w:evenVBand="0" w:oddHBand="1" w:evenHBand="0" w:firstRowFirstColumn="0" w:firstRowLastColumn="0" w:lastRowFirstColumn="0" w:lastRowLastColumn="0"/>
               <w:rPr>
                 <w:rFonts w:ascii="Tahoma" w:hAnsi="Tahoma" w:cs="Tahoma"/>
                 <w:sz w:val="20"/>
@@ -3075,10 +3165,10 @@
           <w:p>
             <w:pPr>
               <w:pStyle w:val="ListParagraph"/>
-              <w:spacing w:beforeLines="50" w:afterLines="50" w:line="360" w:lineRule="auto"/>
+              <w:spacing w:beforeLines="50" w:before="120" w:afterLines="50" w:after="120" w:line="360" w:lineRule="auto"/>
               <w:ind w:left="0"/>
               <w:jc w:val="both"/>
-              <w:cnfStyle w:val="000000100000"/>
+              <w:cnfStyle w:val="000000100000" w:firstRow="0" w:lastRow="0" w:firstColumn="0" w:lastColumn="0" w:oddVBand="0" w:evenVBand="0" w:oddHBand="1" w:evenHBand="0" w:firstRowFirstColumn="0" w:firstRowLastColumn="0" w:lastRowFirstColumn="0" w:lastRowLastColumn="0"/>
               <w:rPr>
                 <w:rFonts w:ascii="Tahoma" w:hAnsi="Tahoma" w:cs="Tahoma"/>
                 <w:sz w:val="20"/>
@@ -3111,7 +3201,7 @@
     <w:p>
       <w:pPr>
         <w:pStyle w:val="ListParagraph"/>
-        <w:spacing w:beforeLines="50" w:afterLines="50" w:line="360" w:lineRule="auto"/>
+        <w:spacing w:beforeLines="50" w:before="120" w:afterLines="50" w:after="120" w:line="360" w:lineRule="auto"/>
         <w:jc w:val="both"/>
         <w:rPr>
           <w:rFonts w:ascii="Tahoma" w:hAnsi="Tahoma" w:cs="Tahoma"/>
@@ -3129,7 +3219,7 @@
           <w:ilvl w:val="0"/>
           <w:numId w:val="2"/>
         </w:numPr>
-        <w:spacing w:beforeLines="50" w:afterLines="50" w:line="360" w:lineRule="auto"/>
+        <w:spacing w:beforeLines="50" w:before="120" w:afterLines="50" w:after="120" w:line="360" w:lineRule="auto"/>
         <w:jc w:val="both"/>
         <w:rPr>
           <w:rFonts w:ascii="Tahoma" w:hAnsi="Tahoma" w:cs="Tahoma"/>
@@ -3153,7 +3243,7 @@
     <w:p>
       <w:pPr>
         <w:pStyle w:val="ListParagraph"/>
-        <w:spacing w:beforeLines="50" w:afterLines="50" w:line="360" w:lineRule="auto"/>
+        <w:spacing w:beforeLines="50" w:before="120" w:afterLines="50" w:after="120" w:line="360" w:lineRule="auto"/>
         <w:rPr>
           <w:rFonts w:ascii="Tahoma" w:hAnsi="Tahoma" w:cs="Tahoma"/>
           <w:sz w:val="20"/>
@@ -3183,7 +3273,7 @@
     <w:p>
       <w:pPr>
         <w:pStyle w:val="ListParagraph"/>
-        <w:spacing w:beforeLines="50" w:afterLines="50" w:line="360" w:lineRule="auto"/>
+        <w:spacing w:beforeLines="50" w:before="120" w:afterLines="50" w:after="120" w:line="360" w:lineRule="auto"/>
         <w:rPr>
           <w:rFonts w:ascii="Tahoma" w:hAnsi="Tahoma" w:cs="Tahoma"/>
           <w:b/>
@@ -3343,8 +3433,8 @@
 </file>
 
 <file path=word/endnotes.xml><?xml version="1.0" encoding="utf-8"?>
-<w:endnotes xmlns:ve="http://schemas.openxmlformats.org/markup-compatibility/2006" xmlns:o="urn:schemas-microsoft-com:office:office" xmlns:r="http://schemas.openxmlformats.org/officeDocument/2006/relationships" xmlns:m="http://schemas.openxmlformats.org/officeDocument/2006/math" xmlns:v="urn:schemas-microsoft-com:vml" xmlns:wp="http://schemas.openxmlformats.org/drawingml/2006/wordprocessingDrawing" xmlns:w10="urn:schemas-microsoft-com:office:word" xmlns:w="http://schemas.openxmlformats.org/wordprocessingml/2006/main" xmlns:wne="http://schemas.microsoft.com/office/word/2006/wordml">
-  <w:endnote w:type="separator" w:id="0">
+<w:endnotes xmlns:wpc="http://schemas.microsoft.com/office/word/2010/wordprocessingCanvas" xmlns:mc="http://schemas.openxmlformats.org/markup-compatibility/2006" xmlns:o="urn:schemas-microsoft-com:office:office" xmlns:r="http://schemas.openxmlformats.org/officeDocument/2006/relationships" xmlns:m="http://schemas.openxmlformats.org/officeDocument/2006/math" xmlns:v="urn:schemas-microsoft-com:vml" xmlns:wp14="http://schemas.microsoft.com/office/word/2010/wordprocessingDrawing" xmlns:wp="http://schemas.openxmlformats.org/drawingml/2006/wordprocessingDrawing" xmlns:w10="urn:schemas-microsoft-com:office:word" xmlns:w="http://schemas.openxmlformats.org/wordprocessingml/2006/main" xmlns:w14="http://schemas.microsoft.com/office/word/2010/wordml" xmlns:w15="http://schemas.microsoft.com/office/word/2012/wordml" xmlns:wpg="http://schemas.microsoft.com/office/word/2010/wordprocessingGroup" xmlns:wpi="http://schemas.microsoft.com/office/word/2010/wordprocessingInk" xmlns:wne="http://schemas.microsoft.com/office/word/2006/wordml" xmlns:wps="http://schemas.microsoft.com/office/word/2010/wordprocessingShape" mc:Ignorable="w14 w15 wp14">
+  <w:endnote w:type="separator" w:id="-1">
     <w:p>
       <w:pPr>
         <w:pStyle w:val="ListParagraph"/>
@@ -3354,7 +3444,7 @@
       </w:r>
     </w:p>
   </w:endnote>
-  <w:endnote w:type="continuationSeparator" w:id="1">
+  <w:endnote w:type="continuationSeparator" w:id="0">
     <w:p>
       <w:pPr>
         <w:pStyle w:val="ListParagraph"/>
@@ -3368,7 +3458,7 @@
 </file>
 
 <file path=word/footer1.xml><?xml version="1.0" encoding="utf-8"?>
-<w:ftr xmlns:ve="http://schemas.openxmlformats.org/markup-compatibility/2006" xmlns:o="urn:schemas-microsoft-com:office:office" xmlns:r="http://schemas.openxmlformats.org/officeDocument/2006/relationships" xmlns:m="http://schemas.openxmlformats.org/officeDocument/2006/math" xmlns:v="urn:schemas-microsoft-com:vml" xmlns:wp="http://schemas.openxmlformats.org/drawingml/2006/wordprocessingDrawing" xmlns:w10="urn:schemas-microsoft-com:office:word" xmlns:w="http://schemas.openxmlformats.org/wordprocessingml/2006/main" xmlns:wne="http://schemas.microsoft.com/office/word/2006/wordml">
+<w:ftr xmlns:wpc="http://schemas.microsoft.com/office/word/2010/wordprocessingCanvas" xmlns:mc="http://schemas.openxmlformats.org/markup-compatibility/2006" xmlns:o="urn:schemas-microsoft-com:office:office" xmlns:r="http://schemas.openxmlformats.org/officeDocument/2006/relationships" xmlns:m="http://schemas.openxmlformats.org/officeDocument/2006/math" xmlns:v="urn:schemas-microsoft-com:vml" xmlns:wp14="http://schemas.microsoft.com/office/word/2010/wordprocessingDrawing" xmlns:wp="http://schemas.openxmlformats.org/drawingml/2006/wordprocessingDrawing" xmlns:w10="urn:schemas-microsoft-com:office:word" xmlns:w="http://schemas.openxmlformats.org/wordprocessingml/2006/main" xmlns:w14="http://schemas.microsoft.com/office/word/2010/wordml" xmlns:w15="http://schemas.microsoft.com/office/word/2012/wordml" xmlns:wpg="http://schemas.microsoft.com/office/word/2010/wordprocessingGroup" xmlns:wpi="http://schemas.microsoft.com/office/word/2010/wordprocessingInk" xmlns:wne="http://schemas.microsoft.com/office/word/2006/wordml" xmlns:wps="http://schemas.microsoft.com/office/word/2010/wordprocessingShape" mc:Ignorable="w14 w15 wp14">
   <w:p>
     <w:pPr>
       <w:pStyle w:val="Footer"/>
@@ -3430,8 +3520,8 @@
 </file>
 
 <file path=word/footnotes.xml><?xml version="1.0" encoding="utf-8"?>
-<w:footnotes xmlns:ve="http://schemas.openxmlformats.org/markup-compatibility/2006" xmlns:o="urn:schemas-microsoft-com:office:office" xmlns:r="http://schemas.openxmlformats.org/officeDocument/2006/relationships" xmlns:m="http://schemas.openxmlformats.org/officeDocument/2006/math" xmlns:v="urn:schemas-microsoft-com:vml" xmlns:wp="http://schemas.openxmlformats.org/drawingml/2006/wordprocessingDrawing" xmlns:w10="urn:schemas-microsoft-com:office:word" xmlns:w="http://schemas.openxmlformats.org/wordprocessingml/2006/main" xmlns:wne="http://schemas.microsoft.com/office/word/2006/wordml">
-  <w:footnote w:type="separator" w:id="0">
+<w:footnotes xmlns:wpc="http://schemas.microsoft.com/office/word/2010/wordprocessingCanvas" xmlns:mc="http://schemas.openxmlformats.org/markup-compatibility/2006" xmlns:o="urn:schemas-microsoft-com:office:office" xmlns:r="http://schemas.openxmlformats.org/officeDocument/2006/relationships" xmlns:m="http://schemas.openxmlformats.org/officeDocument/2006/math" xmlns:v="urn:schemas-microsoft-com:vml" xmlns:wp14="http://schemas.microsoft.com/office/word/2010/wordprocessingDrawing" xmlns:wp="http://schemas.openxmlformats.org/drawingml/2006/wordprocessingDrawing" xmlns:w10="urn:schemas-microsoft-com:office:word" xmlns:w="http://schemas.openxmlformats.org/wordprocessingml/2006/main" xmlns:w14="http://schemas.microsoft.com/office/word/2010/wordml" xmlns:w15="http://schemas.microsoft.com/office/word/2012/wordml" xmlns:wpg="http://schemas.microsoft.com/office/word/2010/wordprocessingGroup" xmlns:wpi="http://schemas.microsoft.com/office/word/2010/wordprocessingInk" xmlns:wne="http://schemas.microsoft.com/office/word/2006/wordml" xmlns:wps="http://schemas.microsoft.com/office/word/2010/wordprocessingShape" mc:Ignorable="w14 w15 wp14">
+  <w:footnote w:type="separator" w:id="-1">
     <w:p>
       <w:pPr>
         <w:pStyle w:val="ListParagraph"/>
@@ -3441,7 +3531,7 @@
       </w:r>
     </w:p>
   </w:footnote>
-  <w:footnote w:type="continuationSeparator" w:id="1">
+  <w:footnote w:type="continuationSeparator" w:id="0">
     <w:p>
       <w:pPr>
         <w:pStyle w:val="ListParagraph"/>
@@ -3455,7 +3545,7 @@
 </file>
 
 <file path=word/numbering.xml><?xml version="1.0" encoding="utf-8"?>
-<w:numbering xmlns:ve="http://schemas.openxmlformats.org/markup-compatibility/2006" xmlns:o="urn:schemas-microsoft-com:office:office" xmlns:r="http://schemas.openxmlformats.org/officeDocument/2006/relationships" xmlns:m="http://schemas.openxmlformats.org/officeDocument/2006/math" xmlns:v="urn:schemas-microsoft-com:vml" xmlns:wp="http://schemas.openxmlformats.org/drawingml/2006/wordprocessingDrawing" xmlns:w10="urn:schemas-microsoft-com:office:word" xmlns:w="http://schemas.openxmlformats.org/wordprocessingml/2006/main" xmlns:wne="http://schemas.microsoft.com/office/word/2006/wordml">
+<w:numbering xmlns:wpc="http://schemas.microsoft.com/office/word/2010/wordprocessingCanvas" xmlns:mc="http://schemas.openxmlformats.org/markup-compatibility/2006" xmlns:o="urn:schemas-microsoft-com:office:office" xmlns:r="http://schemas.openxmlformats.org/officeDocument/2006/relationships" xmlns:m="http://schemas.openxmlformats.org/officeDocument/2006/math" xmlns:v="urn:schemas-microsoft-com:vml" xmlns:wp14="http://schemas.microsoft.com/office/word/2010/wordprocessingDrawing" xmlns:wp="http://schemas.openxmlformats.org/drawingml/2006/wordprocessingDrawing" xmlns:w10="urn:schemas-microsoft-com:office:word" xmlns:w="http://schemas.openxmlformats.org/wordprocessingml/2006/main" xmlns:w14="http://schemas.microsoft.com/office/word/2010/wordml" xmlns:w15="http://schemas.microsoft.com/office/word/2012/wordml" xmlns:wpg="http://schemas.microsoft.com/office/word/2010/wordprocessingGroup" xmlns:wpi="http://schemas.microsoft.com/office/word/2010/wordprocessingInk" xmlns:wne="http://schemas.microsoft.com/office/word/2006/wordml" xmlns:wps="http://schemas.microsoft.com/office/word/2010/wordprocessingShape" mc:Ignorable="w14 w15 wp14">
   <w:abstractNum w:abstractNumId="0">
     <w:nsid w:val="0C112927"/>
     <w:multiLevelType w:val="hybridMultilevel"/>
@@ -4625,7 +4715,7 @@
 </file>
 
 <file path=word/styles.xml><?xml version="1.0" encoding="utf-8"?>
-<w:styles xmlns:r="http://schemas.openxmlformats.org/officeDocument/2006/relationships" xmlns:w="http://schemas.openxmlformats.org/wordprocessingml/2006/main">
+<w:styles xmlns:mc="http://schemas.openxmlformats.org/markup-compatibility/2006" xmlns:r="http://schemas.openxmlformats.org/officeDocument/2006/relationships" xmlns:w="http://schemas.openxmlformats.org/wordprocessingml/2006/main" xmlns:w14="http://schemas.microsoft.com/office/word/2010/wordml" xmlns:w15="http://schemas.microsoft.com/office/word/2012/wordml" mc:Ignorable="w14 w15">
   <w:docDefaults>
     <w:rPrDefault>
       <w:rPr>
@@ -4641,144 +4731,378 @@
       </w:pPr>
     </w:pPrDefault>
   </w:docDefaults>
-  <w:latentStyles w:defLockedState="0" w:defUIPriority="99" w:defSemiHidden="1" w:defUnhideWhenUsed="1" w:defQFormat="0" w:count="267">
-    <w:lsdException w:name="Normal" w:semiHidden="0" w:uiPriority="0" w:unhideWhenUsed="0" w:qFormat="1"/>
-    <w:lsdException w:name="heading 1" w:semiHidden="0" w:uiPriority="0" w:unhideWhenUsed="0" w:qFormat="1"/>
-    <w:lsdException w:name="heading 2" w:uiPriority="9" w:qFormat="1"/>
-    <w:lsdException w:name="heading 3" w:uiPriority="9" w:qFormat="1"/>
-    <w:lsdException w:name="heading 4" w:uiPriority="9" w:qFormat="1"/>
-    <w:lsdException w:name="heading 5" w:uiPriority="9" w:qFormat="1"/>
-    <w:lsdException w:name="heading 6" w:uiPriority="9" w:qFormat="1"/>
-    <w:lsdException w:name="heading 7" w:uiPriority="9" w:qFormat="1"/>
-    <w:lsdException w:name="heading 8" w:uiPriority="9" w:qFormat="1"/>
-    <w:lsdException w:name="heading 9" w:uiPriority="9" w:qFormat="1"/>
-    <w:lsdException w:name="toc 1" w:uiPriority="39"/>
-    <w:lsdException w:name="toc 2" w:uiPriority="39"/>
-    <w:lsdException w:name="toc 3" w:uiPriority="39"/>
-    <w:lsdException w:name="toc 4" w:uiPriority="39"/>
-    <w:lsdException w:name="toc 5" w:uiPriority="39"/>
-    <w:lsdException w:name="toc 6" w:uiPriority="39"/>
-    <w:lsdException w:name="toc 7" w:uiPriority="39"/>
-    <w:lsdException w:name="toc 8" w:uiPriority="39"/>
-    <w:lsdException w:name="toc 9" w:uiPriority="39"/>
-    <w:lsdException w:name="caption" w:uiPriority="35" w:qFormat="1"/>
-    <w:lsdException w:name="Title" w:semiHidden="0" w:uiPriority="10" w:unhideWhenUsed="0" w:qFormat="1"/>
-    <w:lsdException w:name="Default Paragraph Font" w:uiPriority="1"/>
-    <w:lsdException w:name="Subtitle" w:semiHidden="0" w:uiPriority="11" w:unhideWhenUsed="0" w:qFormat="1"/>
-    <w:lsdException w:name="Strong" w:semiHidden="0" w:uiPriority="22" w:unhideWhenUsed="0" w:qFormat="1"/>
-    <w:lsdException w:name="Emphasis" w:semiHidden="0" w:uiPriority="20" w:unhideWhenUsed="0" w:qFormat="1"/>
-    <w:lsdException w:name="Table Grid" w:semiHidden="0" w:uiPriority="59" w:unhideWhenUsed="0"/>
-    <w:lsdException w:name="Placeholder Text" w:unhideWhenUsed="0"/>
-    <w:lsdException w:name="No Spacing" w:semiHidden="0" w:uiPriority="1" w:unhideWhenUsed="0" w:qFormat="1"/>
-    <w:lsdException w:name="Light Shading" w:semiHidden="0" w:uiPriority="60" w:unhideWhenUsed="0"/>
-    <w:lsdException w:name="Light List" w:semiHidden="0" w:uiPriority="61" w:unhideWhenUsed="0"/>
-    <w:lsdException w:name="Light Grid" w:semiHidden="0" w:uiPriority="62" w:unhideWhenUsed="0"/>
-    <w:lsdException w:name="Medium Shading 1" w:semiHidden="0" w:uiPriority="63" w:unhideWhenUsed="0"/>
-    <w:lsdException w:name="Medium Shading 2" w:semiHidden="0" w:uiPriority="64" w:unhideWhenUsed="0"/>
-    <w:lsdException w:name="Medium List 1" w:semiHidden="0" w:uiPriority="65" w:unhideWhenUsed="0"/>
-    <w:lsdException w:name="Medium List 2" w:semiHidden="0" w:uiPriority="66" w:unhideWhenUsed="0"/>
-    <w:lsdException w:name="Medium Grid 1" w:semiHidden="0" w:uiPriority="67" w:unhideWhenUsed="0"/>
-    <w:lsdException w:name="Medium Grid 2" w:semiHidden="0" w:uiPriority="68" w:unhideWhenUsed="0"/>
-    <w:lsdException w:name="Medium Grid 3" w:semiHidden="0" w:uiPriority="69" w:unhideWhenUsed="0"/>
-    <w:lsdException w:name="Dark List" w:semiHidden="0" w:uiPriority="70" w:unhideWhenUsed="0"/>
-    <w:lsdException w:name="Colorful Shading" w:semiHidden="0" w:uiPriority="71" w:unhideWhenUsed="0"/>
-    <w:lsdException w:name="Colorful List" w:semiHidden="0" w:uiPriority="72" w:unhideWhenUsed="0"/>
-    <w:lsdException w:name="Colorful Grid" w:semiHidden="0" w:uiPriority="73" w:unhideWhenUsed="0"/>
-    <w:lsdException w:name="Light Shading Accent 1" w:semiHidden="0" w:uiPriority="60" w:unhideWhenUsed="0"/>
-    <w:lsdException w:name="Light List Accent 1" w:semiHidden="0" w:uiPriority="61" w:unhideWhenUsed="0"/>
-    <w:lsdException w:name="Light Grid Accent 1" w:semiHidden="0" w:uiPriority="62" w:unhideWhenUsed="0"/>
-    <w:lsdException w:name="Medium Shading 1 Accent 1" w:semiHidden="0" w:uiPriority="63" w:unhideWhenUsed="0"/>
-    <w:lsdException w:name="Medium Shading 2 Accent 1" w:semiHidden="0" w:uiPriority="64" w:unhideWhenUsed="0"/>
-    <w:lsdException w:name="Medium List 1 Accent 1" w:semiHidden="0" w:uiPriority="65" w:unhideWhenUsed="0"/>
-    <w:lsdException w:name="Revision" w:unhideWhenUsed="0"/>
-    <w:lsdException w:name="List Paragraph" w:semiHidden="0" w:uiPriority="34" w:unhideWhenUsed="0" w:qFormat="1"/>
-    <w:lsdException w:name="Quote" w:semiHidden="0" w:uiPriority="29" w:unhideWhenUsed="0" w:qFormat="1"/>
-    <w:lsdException w:name="Intense Quote" w:semiHidden="0" w:uiPriority="30" w:unhideWhenUsed="0" w:qFormat="1"/>
-    <w:lsdException w:name="Medium List 2 Accent 1" w:semiHidden="0" w:uiPriority="66" w:unhideWhenUsed="0"/>
-    <w:lsdException w:name="Medium Grid 1 Accent 1" w:semiHidden="0" w:uiPriority="67" w:unhideWhenUsed="0"/>
-    <w:lsdException w:name="Medium Grid 2 Accent 1" w:semiHidden="0" w:uiPriority="68" w:unhideWhenUsed="0"/>
-    <w:lsdException w:name="Medium Grid 3 Accent 1" w:semiHidden="0" w:uiPriority="69" w:unhideWhenUsed="0"/>
-    <w:lsdException w:name="Dark List Accent 1" w:semiHidden="0" w:uiPriority="70" w:unhideWhenUsed="0"/>
-    <w:lsdException w:name="Colorful Shading Accent 1" w:semiHidden="0" w:uiPriority="71" w:unhideWhenUsed="0"/>
-    <w:lsdException w:name="Colorful List Accent 1" w:semiHidden="0" w:uiPriority="72" w:unhideWhenUsed="0"/>
-    <w:lsdException w:name="Colorful Grid Accent 1" w:semiHidden="0" w:uiPriority="73" w:unhideWhenUsed="0"/>
-    <w:lsdException w:name="Light Shading Accent 2" w:semiHidden="0" w:uiPriority="60" w:unhideWhenUsed="0"/>
-    <w:lsdException w:name="Light List Accent 2" w:semiHidden="0" w:uiPriority="61" w:unhideWhenUsed="0"/>
-    <w:lsdException w:name="Light Grid Accent 2" w:semiHidden="0" w:uiPriority="62" w:unhideWhenUsed="0"/>
-    <w:lsdException w:name="Medium Shading 1 Accent 2" w:semiHidden="0" w:uiPriority="63" w:unhideWhenUsed="0"/>
-    <w:lsdException w:name="Medium Shading 2 Accent 2" w:semiHidden="0" w:uiPriority="64" w:unhideWhenUsed="0"/>
-    <w:lsdException w:name="Medium List 1 Accent 2" w:semiHidden="0" w:uiPriority="65" w:unhideWhenUsed="0"/>
-    <w:lsdException w:name="Medium List 2 Accent 2" w:semiHidden="0" w:uiPriority="66" w:unhideWhenUsed="0"/>
-    <w:lsdException w:name="Medium Grid 1 Accent 2" w:semiHidden="0" w:uiPriority="67" w:unhideWhenUsed="0"/>
-    <w:lsdException w:name="Medium Grid 2 Accent 2" w:semiHidden="0" w:uiPriority="68" w:unhideWhenUsed="0"/>
-    <w:lsdException w:name="Medium Grid 3 Accent 2" w:semiHidden="0" w:uiPriority="69" w:unhideWhenUsed="0"/>
-    <w:lsdException w:name="Dark List Accent 2" w:semiHidden="0" w:uiPriority="70" w:unhideWhenUsed="0"/>
-    <w:lsdException w:name="Colorful Shading Accent 2" w:semiHidden="0" w:uiPriority="71" w:unhideWhenUsed="0"/>
-    <w:lsdException w:name="Colorful List Accent 2" w:semiHidden="0" w:uiPriority="72" w:unhideWhenUsed="0"/>
-    <w:lsdException w:name="Colorful Grid Accent 2" w:semiHidden="0" w:uiPriority="73" w:unhideWhenUsed="0"/>
-    <w:lsdException w:name="Light Shading Accent 3" w:semiHidden="0" w:uiPriority="60" w:unhideWhenUsed="0"/>
-    <w:lsdException w:name="Light List Accent 3" w:semiHidden="0" w:uiPriority="61" w:unhideWhenUsed="0"/>
-    <w:lsdException w:name="Light Grid Accent 3" w:semiHidden="0" w:uiPriority="62" w:unhideWhenUsed="0"/>
-    <w:lsdException w:name="Medium Shading 1 Accent 3" w:semiHidden="0" w:uiPriority="63" w:unhideWhenUsed="0"/>
-    <w:lsdException w:name="Medium Shading 2 Accent 3" w:semiHidden="0" w:uiPriority="64" w:unhideWhenUsed="0"/>
-    <w:lsdException w:name="Medium List 1 Accent 3" w:semiHidden="0" w:uiPriority="65" w:unhideWhenUsed="0"/>
-    <w:lsdException w:name="Medium List 2 Accent 3" w:semiHidden="0" w:uiPriority="66" w:unhideWhenUsed="0"/>
-    <w:lsdException w:name="Medium Grid 1 Accent 3" w:semiHidden="0" w:uiPriority="67" w:unhideWhenUsed="0"/>
-    <w:lsdException w:name="Medium Grid 2 Accent 3" w:semiHidden="0" w:uiPriority="68" w:unhideWhenUsed="0"/>
-    <w:lsdException w:name="Medium Grid 3 Accent 3" w:semiHidden="0" w:uiPriority="69" w:unhideWhenUsed="0"/>
-    <w:lsdException w:name="Dark List Accent 3" w:semiHidden="0" w:uiPriority="70" w:unhideWhenUsed="0"/>
-    <w:lsdException w:name="Colorful Shading Accent 3" w:semiHidden="0" w:uiPriority="71" w:unhideWhenUsed="0"/>
-    <w:lsdException w:name="Colorful List Accent 3" w:semiHidden="0" w:uiPriority="72" w:unhideWhenUsed="0"/>
-    <w:lsdException w:name="Colorful Grid Accent 3" w:semiHidden="0" w:uiPriority="73" w:unhideWhenUsed="0"/>
-    <w:lsdException w:name="Light Shading Accent 4" w:semiHidden="0" w:uiPriority="60" w:unhideWhenUsed="0"/>
-    <w:lsdException w:name="Light List Accent 4" w:semiHidden="0" w:uiPriority="61" w:unhideWhenUsed="0"/>
-    <w:lsdException w:name="Light Grid Accent 4" w:semiHidden="0" w:uiPriority="62" w:unhideWhenUsed="0"/>
-    <w:lsdException w:name="Medium Shading 1 Accent 4" w:semiHidden="0" w:uiPriority="63" w:unhideWhenUsed="0"/>
-    <w:lsdException w:name="Medium Shading 2 Accent 4" w:semiHidden="0" w:uiPriority="64" w:unhideWhenUsed="0"/>
-    <w:lsdException w:name="Medium List 1 Accent 4" w:semiHidden="0" w:uiPriority="65" w:unhideWhenUsed="0"/>
-    <w:lsdException w:name="Medium List 2 Accent 4" w:semiHidden="0" w:uiPriority="66" w:unhideWhenUsed="0"/>
-    <w:lsdException w:name="Medium Grid 1 Accent 4" w:semiHidden="0" w:uiPriority="67" w:unhideWhenUsed="0"/>
-    <w:lsdException w:name="Medium Grid 2 Accent 4" w:semiHidden="0" w:uiPriority="68" w:unhideWhenUsed="0"/>
-    <w:lsdException w:name="Medium Grid 3 Accent 4" w:semiHidden="0" w:uiPriority="69" w:unhideWhenUsed="0"/>
-    <w:lsdException w:name="Dark List Accent 4" w:semiHidden="0" w:uiPriority="70" w:unhideWhenUsed="0"/>
-    <w:lsdException w:name="Colorful Shading Accent 4" w:semiHidden="0" w:uiPriority="71" w:unhideWhenUsed="0"/>
-    <w:lsdException w:name="Colorful List Accent 4" w:semiHidden="0" w:uiPriority="72" w:unhideWhenUsed="0"/>
-    <w:lsdException w:name="Colorful Grid Accent 4" w:semiHidden="0" w:uiPriority="73" w:unhideWhenUsed="0"/>
-    <w:lsdException w:name="Light Shading Accent 5" w:semiHidden="0" w:uiPriority="60" w:unhideWhenUsed="0"/>
-    <w:lsdException w:name="Light List Accent 5" w:semiHidden="0" w:uiPriority="61" w:unhideWhenUsed="0"/>
-    <w:lsdException w:name="Light Grid Accent 5" w:semiHidden="0" w:uiPriority="62" w:unhideWhenUsed="0"/>
-    <w:lsdException w:name="Medium Shading 1 Accent 5" w:semiHidden="0" w:uiPriority="63" w:unhideWhenUsed="0"/>
-    <w:lsdException w:name="Medium Shading 2 Accent 5" w:semiHidden="0" w:uiPriority="64" w:unhideWhenUsed="0"/>
-    <w:lsdException w:name="Medium List 1 Accent 5" w:semiHidden="0" w:uiPriority="65" w:unhideWhenUsed="0"/>
-    <w:lsdException w:name="Medium List 2 Accent 5" w:semiHidden="0" w:uiPriority="66" w:unhideWhenUsed="0"/>
-    <w:lsdException w:name="Medium Grid 1 Accent 5" w:semiHidden="0" w:uiPriority="67" w:unhideWhenUsed="0"/>
-    <w:lsdException w:name="Medium Grid 2 Accent 5" w:semiHidden="0" w:uiPriority="68" w:unhideWhenUsed="0"/>
-    <w:lsdException w:name="Medium Grid 3 Accent 5" w:semiHidden="0" w:uiPriority="69" w:unhideWhenUsed="0"/>
-    <w:lsdException w:name="Dark List Accent 5" w:semiHidden="0" w:uiPriority="70" w:unhideWhenUsed="0"/>
-    <w:lsdException w:name="Colorful Shading Accent 5" w:semiHidden="0" w:uiPriority="71" w:unhideWhenUsed="0"/>
-    <w:lsdException w:name="Colorful List Accent 5" w:semiHidden="0" w:uiPriority="72" w:unhideWhenUsed="0"/>
-    <w:lsdException w:name="Colorful Grid Accent 5" w:semiHidden="0" w:uiPriority="73" w:unhideWhenUsed="0"/>
-    <w:lsdException w:name="Light Shading Accent 6" w:semiHidden="0" w:uiPriority="60" w:unhideWhenUsed="0"/>
-    <w:lsdException w:name="Light List Accent 6" w:semiHidden="0" w:uiPriority="61" w:unhideWhenUsed="0"/>
-    <w:lsdException w:name="Light Grid Accent 6" w:semiHidden="0" w:uiPriority="62" w:unhideWhenUsed="0"/>
-    <w:lsdException w:name="Medium Shading 1 Accent 6" w:semiHidden="0" w:uiPriority="63" w:unhideWhenUsed="0"/>
-    <w:lsdException w:name="Medium Shading 2 Accent 6" w:semiHidden="0" w:uiPriority="64" w:unhideWhenUsed="0"/>
-    <w:lsdException w:name="Medium List 1 Accent 6" w:semiHidden="0" w:uiPriority="65" w:unhideWhenUsed="0"/>
-    <w:lsdException w:name="Medium List 2 Accent 6" w:semiHidden="0" w:uiPriority="66" w:unhideWhenUsed="0"/>
-    <w:lsdException w:name="Medium Grid 1 Accent 6" w:semiHidden="0" w:uiPriority="67" w:unhideWhenUsed="0"/>
-    <w:lsdException w:name="Medium Grid 2 Accent 6" w:semiHidden="0" w:uiPriority="68" w:unhideWhenUsed="0"/>
-    <w:lsdException w:name="Medium Grid 3 Accent 6" w:semiHidden="0" w:uiPriority="69" w:unhideWhenUsed="0"/>
-    <w:lsdException w:name="Dark List Accent 6" w:semiHidden="0" w:uiPriority="70" w:unhideWhenUsed="0"/>
-    <w:lsdException w:name="Colorful Shading Accent 6" w:semiHidden="0" w:uiPriority="71" w:unhideWhenUsed="0"/>
-    <w:lsdException w:name="Colorful List Accent 6" w:semiHidden="0" w:uiPriority="72" w:unhideWhenUsed="0"/>
-    <w:lsdException w:name="Colorful Grid Accent 6" w:semiHidden="0" w:uiPriority="73" w:unhideWhenUsed="0"/>
-    <w:lsdException w:name="Subtle Emphasis" w:semiHidden="0" w:uiPriority="19" w:unhideWhenUsed="0" w:qFormat="1"/>
-    <w:lsdException w:name="Intense Emphasis" w:semiHidden="0" w:uiPriority="21" w:unhideWhenUsed="0" w:qFormat="1"/>
-    <w:lsdException w:name="Subtle Reference" w:semiHidden="0" w:uiPriority="31" w:unhideWhenUsed="0" w:qFormat="1"/>
-    <w:lsdException w:name="Intense Reference" w:semiHidden="0" w:uiPriority="32" w:unhideWhenUsed="0" w:qFormat="1"/>
-    <w:lsdException w:name="Book Title" w:semiHidden="0" w:uiPriority="33" w:unhideWhenUsed="0" w:qFormat="1"/>
-    <w:lsdException w:name="Bibliography" w:uiPriority="37"/>
-    <w:lsdException w:name="TOC Heading" w:uiPriority="39" w:qFormat="1"/>
+  <w:latentStyles w:defLockedState="0" w:defUIPriority="99" w:defSemiHidden="0" w:defUnhideWhenUsed="0" w:defQFormat="0" w:count="371">
+    <w:lsdException w:name="Normal" w:uiPriority="0" w:qFormat="1"/>
+    <w:lsdException w:name="heading 1" w:uiPriority="0" w:qFormat="1"/>
+    <w:lsdException w:name="heading 2" w:semiHidden="1" w:uiPriority="9" w:unhideWhenUsed="1" w:qFormat="1"/>
+    <w:lsdException w:name="heading 3" w:semiHidden="1" w:uiPriority="9" w:unhideWhenUsed="1" w:qFormat="1"/>
+    <w:lsdException w:name="heading 4" w:semiHidden="1" w:uiPriority="9" w:unhideWhenUsed="1" w:qFormat="1"/>
+    <w:lsdException w:name="heading 5" w:semiHidden="1" w:uiPriority="9" w:unhideWhenUsed="1" w:qFormat="1"/>
+    <w:lsdException w:name="heading 6" w:semiHidden="1" w:uiPriority="9" w:unhideWhenUsed="1" w:qFormat="1"/>
+    <w:lsdException w:name="heading 7" w:semiHidden="1" w:uiPriority="9" w:unhideWhenUsed="1" w:qFormat="1"/>
+    <w:lsdException w:name="heading 8" w:semiHidden="1" w:uiPriority="9" w:unhideWhenUsed="1" w:qFormat="1"/>
+    <w:lsdException w:name="heading 9" w:semiHidden="1" w:uiPriority="9" w:unhideWhenUsed="1" w:qFormat="1"/>
+    <w:lsdException w:name="index 1" w:semiHidden="1" w:unhideWhenUsed="1"/>
+    <w:lsdException w:name="index 2" w:semiHidden="1" w:unhideWhenUsed="1"/>
+    <w:lsdException w:name="index 3" w:semiHidden="1" w:unhideWhenUsed="1"/>
+    <w:lsdException w:name="index 4" w:semiHidden="1" w:unhideWhenUsed="1"/>
+    <w:lsdException w:name="index 5" w:semiHidden="1" w:unhideWhenUsed="1"/>
+    <w:lsdException w:name="index 6" w:semiHidden="1" w:unhideWhenUsed="1"/>
+    <w:lsdException w:name="index 7" w:semiHidden="1" w:unhideWhenUsed="1"/>
+    <w:lsdException w:name="index 8" w:semiHidden="1" w:unhideWhenUsed="1"/>
+    <w:lsdException w:name="index 9" w:semiHidden="1" w:unhideWhenUsed="1"/>
+    <w:lsdException w:name="toc 1" w:semiHidden="1" w:uiPriority="39" w:unhideWhenUsed="1"/>
+    <w:lsdException w:name="toc 2" w:semiHidden="1" w:uiPriority="39" w:unhideWhenUsed="1"/>
+    <w:lsdException w:name="toc 3" w:semiHidden="1" w:uiPriority="39" w:unhideWhenUsed="1"/>
+    <w:lsdException w:name="toc 4" w:semiHidden="1" w:uiPriority="39" w:unhideWhenUsed="1"/>
+    <w:lsdException w:name="toc 5" w:semiHidden="1" w:uiPriority="39" w:unhideWhenUsed="1"/>
+    <w:lsdException w:name="toc 6" w:semiHidden="1" w:uiPriority="39" w:unhideWhenUsed="1"/>
+    <w:lsdException w:name="toc 7" w:semiHidden="1" w:uiPriority="39" w:unhideWhenUsed="1"/>
+    <w:lsdException w:name="toc 8" w:semiHidden="1" w:uiPriority="39" w:unhideWhenUsed="1"/>
+    <w:lsdException w:name="toc 9" w:semiHidden="1" w:uiPriority="39" w:unhideWhenUsed="1"/>
+    <w:lsdException w:name="Normal Indent" w:semiHidden="1" w:unhideWhenUsed="1"/>
+    <w:lsdException w:name="footnote text" w:semiHidden="1" w:unhideWhenUsed="1"/>
+    <w:lsdException w:name="annotation text" w:semiHidden="1" w:unhideWhenUsed="1"/>
+    <w:lsdException w:name="header" w:semiHidden="1" w:unhideWhenUsed="1"/>
+    <w:lsdException w:name="footer" w:semiHidden="1" w:unhideWhenUsed="1"/>
+    <w:lsdException w:name="index heading" w:semiHidden="1" w:unhideWhenUsed="1"/>
+    <w:lsdException w:name="caption" w:semiHidden="1" w:uiPriority="35" w:unhideWhenUsed="1" w:qFormat="1"/>
+    <w:lsdException w:name="table of figures" w:semiHidden="1" w:unhideWhenUsed="1"/>
+    <w:lsdException w:name="envelope address" w:semiHidden="1" w:unhideWhenUsed="1"/>
+    <w:lsdException w:name="envelope return" w:semiHidden="1" w:unhideWhenUsed="1"/>
+    <w:lsdException w:name="footnote reference" w:semiHidden="1" w:unhideWhenUsed="1"/>
+    <w:lsdException w:name="annotation reference" w:semiHidden="1" w:unhideWhenUsed="1"/>
+    <w:lsdException w:name="line number" w:semiHidden="1" w:unhideWhenUsed="1"/>
+    <w:lsdException w:name="page number" w:semiHidden="1" w:unhideWhenUsed="1"/>
+    <w:lsdException w:name="endnote reference" w:semiHidden="1" w:unhideWhenUsed="1"/>
+    <w:lsdException w:name="endnote text" w:semiHidden="1" w:unhideWhenUsed="1"/>
+    <w:lsdException w:name="table of authorities" w:semiHidden="1" w:unhideWhenUsed="1"/>
+    <w:lsdException w:name="macro" w:semiHidden="1" w:unhideWhenUsed="1"/>
+    <w:lsdException w:name="toa heading" w:semiHidden="1" w:unhideWhenUsed="1"/>
+    <w:lsdException w:name="List" w:semiHidden="1" w:unhideWhenUsed="1"/>
+    <w:lsdException w:name="List Bullet" w:semiHidden="1" w:unhideWhenUsed="1"/>
+    <w:lsdException w:name="List Number" w:semiHidden="1" w:unhideWhenUsed="1"/>
+    <w:lsdException w:name="List 2" w:semiHidden="1" w:unhideWhenUsed="1"/>
+    <w:lsdException w:name="List 3" w:semiHidden="1" w:unhideWhenUsed="1"/>
+    <w:lsdException w:name="List 4" w:semiHidden="1" w:unhideWhenUsed="1"/>
+    <w:lsdException w:name="List 5" w:semiHidden="1" w:unhideWhenUsed="1"/>
+    <w:lsdException w:name="List Bullet 2" w:semiHidden="1" w:unhideWhenUsed="1"/>
+    <w:lsdException w:name="List Bullet 3" w:semiHidden="1" w:unhideWhenUsed="1"/>
+    <w:lsdException w:name="List Bullet 4" w:semiHidden="1" w:unhideWhenUsed="1"/>
+    <w:lsdException w:name="List Bullet 5" w:semiHidden="1" w:unhideWhenUsed="1"/>
+    <w:lsdException w:name="List Number 2" w:semiHidden="1" w:unhideWhenUsed="1"/>
+    <w:lsdException w:name="List Number 3" w:semiHidden="1" w:unhideWhenUsed="1"/>
+    <w:lsdException w:name="List Number 4" w:semiHidden="1" w:unhideWhenUsed="1"/>
+    <w:lsdException w:name="List Number 5" w:semiHidden="1" w:unhideWhenUsed="1"/>
+    <w:lsdException w:name="Title" w:uiPriority="10" w:qFormat="1"/>
+    <w:lsdException w:name="Closing" w:semiHidden="1" w:unhideWhenUsed="1"/>
+    <w:lsdException w:name="Signature" w:semiHidden="1" w:unhideWhenUsed="1"/>
+    <w:lsdException w:name="Default Paragraph Font" w:semiHidden="1" w:uiPriority="1" w:unhideWhenUsed="1"/>
+    <w:lsdException w:name="Body Text" w:semiHidden="1" w:unhideWhenUsed="1"/>
+    <w:lsdException w:name="Body Text Indent" w:semiHidden="1" w:unhideWhenUsed="1"/>
+    <w:lsdException w:name="List Continue" w:semiHidden="1" w:unhideWhenUsed="1"/>
+    <w:lsdException w:name="List Continue 2" w:semiHidden="1" w:unhideWhenUsed="1"/>
+    <w:lsdException w:name="List Continue 3" w:semiHidden="1" w:unhideWhenUsed="1"/>
+    <w:lsdException w:name="List Continue 4" w:semiHidden="1" w:unhideWhenUsed="1"/>
+    <w:lsdException w:name="List Continue 5" w:semiHidden="1" w:unhideWhenUsed="1"/>
+    <w:lsdException w:name="Message Header" w:semiHidden="1" w:unhideWhenUsed="1"/>
+    <w:lsdException w:name="Subtitle" w:uiPriority="11" w:qFormat="1"/>
+    <w:lsdException w:name="Salutation" w:semiHidden="1" w:unhideWhenUsed="1"/>
+    <w:lsdException w:name="Date" w:semiHidden="1" w:unhideWhenUsed="1"/>
+    <w:lsdException w:name="Body Text First Indent" w:semiHidden="1" w:unhideWhenUsed="1"/>
+    <w:lsdException w:name="Body Text First Indent 2" w:semiHidden="1" w:unhideWhenUsed="1"/>
+    <w:lsdException w:name="Note Heading" w:semiHidden="1" w:unhideWhenUsed="1"/>
+    <w:lsdException w:name="Body Text 2" w:semiHidden="1" w:unhideWhenUsed="1"/>
+    <w:lsdException w:name="Body Text 3" w:semiHidden="1" w:unhideWhenUsed="1"/>
+    <w:lsdException w:name="Body Text Indent 2" w:semiHidden="1" w:unhideWhenUsed="1"/>
+    <w:lsdException w:name="Body Text Indent 3" w:semiHidden="1" w:unhideWhenUsed="1"/>
+    <w:lsdException w:name="Block Text" w:semiHidden="1" w:unhideWhenUsed="1"/>
+    <w:lsdException w:name="Hyperlink" w:semiHidden="1" w:unhideWhenUsed="1"/>
+    <w:lsdException w:name="FollowedHyperlink" w:semiHidden="1" w:unhideWhenUsed="1"/>
+    <w:lsdException w:name="Strong" w:uiPriority="22" w:qFormat="1"/>
+    <w:lsdException w:name="Emphasis" w:uiPriority="20" w:qFormat="1"/>
+    <w:lsdException w:name="Document Map" w:semiHidden="1" w:unhideWhenUsed="1"/>
+    <w:lsdException w:name="Plain Text" w:semiHidden="1" w:unhideWhenUsed="1"/>
+    <w:lsdException w:name="E-mail Signature" w:semiHidden="1" w:unhideWhenUsed="1"/>
+    <w:lsdException w:name="HTML Top of Form" w:semiHidden="1" w:unhideWhenUsed="1"/>
+    <w:lsdException w:name="HTML Bottom of Form" w:semiHidden="1" w:unhideWhenUsed="1"/>
+    <w:lsdException w:name="Normal (Web)" w:semiHidden="1" w:unhideWhenUsed="1"/>
+    <w:lsdException w:name="HTML Acronym" w:semiHidden="1" w:unhideWhenUsed="1"/>
+    <w:lsdException w:name="HTML Address" w:semiHidden="1" w:unhideWhenUsed="1"/>
+    <w:lsdException w:name="HTML Cite" w:semiHidden="1" w:unhideWhenUsed="1"/>
+    <w:lsdException w:name="HTML Code" w:semiHidden="1" w:unhideWhenUsed="1"/>
+    <w:lsdException w:name="HTML Definition" w:semiHidden="1" w:unhideWhenUsed="1"/>
+    <w:lsdException w:name="HTML Keyboard" w:semiHidden="1" w:unhideWhenUsed="1"/>
+    <w:lsdException w:name="HTML Preformatted" w:semiHidden="1" w:unhideWhenUsed="1"/>
+    <w:lsdException w:name="HTML Sample" w:semiHidden="1" w:unhideWhenUsed="1"/>
+    <w:lsdException w:name="HTML Typewriter" w:semiHidden="1" w:unhideWhenUsed="1"/>
+    <w:lsdException w:name="HTML Variable" w:semiHidden="1" w:unhideWhenUsed="1"/>
+    <w:lsdException w:name="Normal Table" w:semiHidden="1" w:unhideWhenUsed="1"/>
+    <w:lsdException w:name="annotation subject" w:semiHidden="1" w:unhideWhenUsed="1"/>
+    <w:lsdException w:name="No List" w:semiHidden="1" w:unhideWhenUsed="1"/>
+    <w:lsdException w:name="Outline List 1" w:semiHidden="1" w:unhideWhenUsed="1"/>
+    <w:lsdException w:name="Outline List 2" w:semiHidden="1" w:unhideWhenUsed="1"/>
+    <w:lsdException w:name="Outline List 3" w:semiHidden="1" w:unhideWhenUsed="1"/>
+    <w:lsdException w:name="Table Simple 1" w:semiHidden="1" w:unhideWhenUsed="1"/>
+    <w:lsdException w:name="Table Simple 2" w:semiHidden="1" w:unhideWhenUsed="1"/>
+    <w:lsdException w:name="Table Simple 3" w:semiHidden="1" w:unhideWhenUsed="1"/>
+    <w:lsdException w:name="Table Classic 1" w:semiHidden="1" w:unhideWhenUsed="1"/>
+    <w:lsdException w:name="Table Classic 2" w:semiHidden="1" w:unhideWhenUsed="1"/>
+    <w:lsdException w:name="Table Classic 3" w:semiHidden="1" w:unhideWhenUsed="1"/>
+    <w:lsdException w:name="Table Classic 4" w:semiHidden="1" w:unhideWhenUsed="1"/>
+    <w:lsdException w:name="Table Colorful 1" w:semiHidden="1" w:unhideWhenUsed="1"/>
+    <w:lsdException w:name="Table Colorful 2" w:semiHidden="1" w:unhideWhenUsed="1"/>
+    <w:lsdException w:name="Table Colorful 3" w:semiHidden="1" w:unhideWhenUsed="1"/>
+    <w:lsdException w:name="Table Columns 1" w:semiHidden="1" w:unhideWhenUsed="1"/>
+    <w:lsdException w:name="Table Columns 2" w:semiHidden="1" w:unhideWhenUsed="1"/>
+    <w:lsdException w:name="Table Columns 3" w:semiHidden="1" w:unhideWhenUsed="1"/>
+    <w:lsdException w:name="Table Columns 4" w:semiHidden="1" w:unhideWhenUsed="1"/>
+    <w:lsdException w:name="Table Columns 5" w:semiHidden="1" w:unhideWhenUsed="1"/>
+    <w:lsdException w:name="Table Grid 1" w:semiHidden="1" w:unhideWhenUsed="1"/>
+    <w:lsdException w:name="Table Grid 2" w:semiHidden="1" w:unhideWhenUsed="1"/>
+    <w:lsdException w:name="Table Grid 3" w:semiHidden="1" w:unhideWhenUsed="1"/>
+    <w:lsdException w:name="Table Grid 4" w:semiHidden="1" w:unhideWhenUsed="1"/>
+    <w:lsdException w:name="Table Grid 5" w:semiHidden="1" w:unhideWhenUsed="1"/>
+    <w:lsdException w:name="Table Grid 6" w:semiHidden="1" w:unhideWhenUsed="1"/>
+    <w:lsdException w:name="Table Grid 7" w:semiHidden="1" w:unhideWhenUsed="1"/>
+    <w:lsdException w:name="Table Grid 8" w:semiHidden="1" w:unhideWhenUsed="1"/>
+    <w:lsdException w:name="Table List 1" w:semiHidden="1" w:unhideWhenUsed="1"/>
+    <w:lsdException w:name="Table List 2" w:semiHidden="1" w:unhideWhenUsed="1"/>
+    <w:lsdException w:name="Table List 3" w:semiHidden="1" w:unhideWhenUsed="1"/>
+    <w:lsdException w:name="Table List 4" w:semiHidden="1" w:unhideWhenUsed="1"/>
+    <w:lsdException w:name="Table List 5" w:semiHidden="1" w:unhideWhenUsed="1"/>
+    <w:lsdException w:name="Table List 6" w:semiHidden="1" w:unhideWhenUsed="1"/>
+    <w:lsdException w:name="Table List 7" w:semiHidden="1" w:unhideWhenUsed="1"/>
+    <w:lsdException w:name="Table List 8" w:semiHidden="1" w:unhideWhenUsed="1"/>
+    <w:lsdException w:name="Table 3D effects 1" w:semiHidden="1" w:unhideWhenUsed="1"/>
+    <w:lsdException w:name="Table 3D effects 2" w:semiHidden="1" w:unhideWhenUsed="1"/>
+    <w:lsdException w:name="Table 3D effects 3" w:semiHidden="1" w:unhideWhenUsed="1"/>
+    <w:lsdException w:name="Table Contemporary" w:semiHidden="1" w:unhideWhenUsed="1"/>
+    <w:lsdException w:name="Table Elegant" w:semiHidden="1" w:unhideWhenUsed="1"/>
+    <w:lsdException w:name="Table Professional" w:semiHidden="1" w:unhideWhenUsed="1"/>
+    <w:lsdException w:name="Table Subtle 1" w:semiHidden="1" w:unhideWhenUsed="1"/>
+    <w:lsdException w:name="Table Subtle 2" w:semiHidden="1" w:unhideWhenUsed="1"/>
+    <w:lsdException w:name="Table Web 1" w:semiHidden="1" w:unhideWhenUsed="1"/>
+    <w:lsdException w:name="Table Web 2" w:semiHidden="1" w:unhideWhenUsed="1"/>
+    <w:lsdException w:name="Table Web 3" w:semiHidden="1" w:unhideWhenUsed="1"/>
+    <w:lsdException w:name="Balloon Text" w:semiHidden="1" w:unhideWhenUsed="1"/>
+    <w:lsdException w:name="Table Grid" w:uiPriority="59"/>
+    <w:lsdException w:name="Table Theme" w:semiHidden="1" w:unhideWhenUsed="1"/>
+    <w:lsdException w:name="Placeholder Text" w:semiHidden="1"/>
+    <w:lsdException w:name="No Spacing" w:uiPriority="1" w:qFormat="1"/>
+    <w:lsdException w:name="Light Shading" w:uiPriority="60"/>
+    <w:lsdException w:name="Light List" w:uiPriority="61"/>
+    <w:lsdException w:name="Light Grid" w:uiPriority="62"/>
+    <w:lsdException w:name="Medium Shading 1" w:uiPriority="63"/>
+    <w:lsdException w:name="Medium Shading 2" w:uiPriority="64"/>
+    <w:lsdException w:name="Medium List 1" w:uiPriority="65"/>
+    <w:lsdException w:name="Medium List 2" w:uiPriority="66"/>
+    <w:lsdException w:name="Medium Grid 1" w:uiPriority="67"/>
+    <w:lsdException w:name="Medium Grid 2" w:uiPriority="68"/>
+    <w:lsdException w:name="Medium Grid 3" w:uiPriority="69"/>
+    <w:lsdException w:name="Dark List" w:uiPriority="70"/>
+    <w:lsdException w:name="Colorful Shading" w:uiPriority="71"/>
+    <w:lsdException w:name="Colorful List" w:uiPriority="72"/>
+    <w:lsdException w:name="Colorful Grid" w:uiPriority="73"/>
+    <w:lsdException w:name="Light Shading Accent 1" w:uiPriority="60"/>
+    <w:lsdException w:name="Light List Accent 1" w:uiPriority="61"/>
+    <w:lsdException w:name="Light Grid Accent 1" w:uiPriority="62"/>
+    <w:lsdException w:name="Medium Shading 1 Accent 1" w:uiPriority="63"/>
+    <w:lsdException w:name="Medium Shading 2 Accent 1" w:uiPriority="64"/>
+    <w:lsdException w:name="Medium List 1 Accent 1" w:uiPriority="65"/>
+    <w:lsdException w:name="Revision" w:semiHidden="1"/>
+    <w:lsdException w:name="List Paragraph" w:uiPriority="34" w:qFormat="1"/>
+    <w:lsdException w:name="Quote" w:uiPriority="29" w:qFormat="1"/>
+    <w:lsdException w:name="Intense Quote" w:uiPriority="30" w:qFormat="1"/>
+    <w:lsdException w:name="Medium List 2 Accent 1" w:uiPriority="66"/>
+    <w:lsdException w:name="Medium Grid 1 Accent 1" w:uiPriority="67"/>
+    <w:lsdException w:name="Medium Grid 2 Accent 1" w:uiPriority="68"/>
+    <w:lsdException w:name="Medium Grid 3 Accent 1" w:uiPriority="69"/>
+    <w:lsdException w:name="Dark List Accent 1" w:uiPriority="70"/>
+    <w:lsdException w:name="Colorful Shading Accent 1" w:uiPriority="71"/>
+    <w:lsdException w:name="Colorful List Accent 1" w:uiPriority="72"/>
+    <w:lsdException w:name="Colorful Grid Accent 1" w:uiPriority="73"/>
+    <w:lsdException w:name="Light Shading Accent 2" w:uiPriority="60"/>
+    <w:lsdException w:name="Light List Accent 2" w:uiPriority="61"/>
+    <w:lsdException w:name="Light Grid Accent 2" w:uiPriority="62"/>
+    <w:lsdException w:name="Medium Shading 1 Accent 2" w:uiPriority="63"/>
+    <w:lsdException w:name="Medium Shading 2 Accent 2" w:uiPriority="64"/>
+    <w:lsdException w:name="Medium List 1 Accent 2" w:uiPriority="65"/>
+    <w:lsdException w:name="Medium List 2 Accent 2" w:uiPriority="66"/>
+    <w:lsdException w:name="Medium Grid 1 Accent 2" w:uiPriority="67"/>
+    <w:lsdException w:name="Medium Grid 2 Accent 2" w:uiPriority="68"/>
+    <w:lsdException w:name="Medium Grid 3 Accent 2" w:uiPriority="69"/>
+    <w:lsdException w:name="Dark List Accent 2" w:uiPriority="70"/>
+    <w:lsdException w:name="Colorful Shading Accent 2" w:uiPriority="71"/>
+    <w:lsdException w:name="Colorful List Accent 2" w:uiPriority="72"/>
+    <w:lsdException w:name="Colorful Grid Accent 2" w:uiPriority="73"/>
+    <w:lsdException w:name="Light Shading Accent 3" w:uiPriority="60"/>
+    <w:lsdException w:name="Light List Accent 3" w:uiPriority="61"/>
+    <w:lsdException w:name="Light Grid Accent 3" w:uiPriority="62"/>
+    <w:lsdException w:name="Medium Shading 1 Accent 3" w:uiPriority="63"/>
+    <w:lsdException w:name="Medium Shading 2 Accent 3" w:uiPriority="64"/>
+    <w:lsdException w:name="Medium List 1 Accent 3" w:uiPriority="65"/>
+    <w:lsdException w:name="Medium List 2 Accent 3" w:uiPriority="66"/>
+    <w:lsdException w:name="Medium Grid 1 Accent 3" w:uiPriority="67"/>
+    <w:lsdException w:name="Medium Grid 2 Accent 3" w:uiPriority="68"/>
+    <w:lsdException w:name="Medium Grid 3 Accent 3" w:uiPriority="69"/>
+    <w:lsdException w:name="Dark List Accent 3" w:uiPriority="70"/>
+    <w:lsdException w:name="Colorful Shading Accent 3" w:uiPriority="71"/>
+    <w:lsdException w:name="Colorful List Accent 3" w:uiPriority="72"/>
+    <w:lsdException w:name="Colorful Grid Accent 3" w:uiPriority="73"/>
+    <w:lsdException w:name="Light Shading Accent 4" w:uiPriority="60"/>
+    <w:lsdException w:name="Light List Accent 4" w:uiPriority="61"/>
+    <w:lsdException w:name="Light Grid Accent 4" w:uiPriority="62"/>
+    <w:lsdException w:name="Medium Shading 1 Accent 4" w:uiPriority="63"/>
+    <w:lsdException w:name="Medium Shading 2 Accent 4" w:uiPriority="64"/>
+    <w:lsdException w:name="Medium List 1 Accent 4" w:uiPriority="65"/>
+    <w:lsdException w:name="Medium List 2 Accent 4" w:uiPriority="66"/>
+    <w:lsdException w:name="Medium Grid 1 Accent 4" w:uiPriority="67"/>
+    <w:lsdException w:name="Medium Grid 2 Accent 4" w:uiPriority="68"/>
+    <w:lsdException w:name="Medium Grid 3 Accent 4" w:uiPriority="69"/>
+    <w:lsdException w:name="Dark List Accent 4" w:uiPriority="70"/>
+    <w:lsdException w:name="Colorful Shading Accent 4" w:uiPriority="71"/>
+    <w:lsdException w:name="Colorful List Accent 4" w:uiPriority="72"/>
+    <w:lsdException w:name="Colorful Grid Accent 4" w:uiPriority="73"/>
+    <w:lsdException w:name="Light Shading Accent 5" w:uiPriority="60"/>
+    <w:lsdException w:name="Light List Accent 5" w:uiPriority="61"/>
+    <w:lsdException w:name="Light Grid Accent 5" w:uiPriority="62"/>
+    <w:lsdException w:name="Medium Shading 1 Accent 5" w:uiPriority="63"/>
+    <w:lsdException w:name="Medium Shading 2 Accent 5" w:uiPriority="64"/>
+    <w:lsdException w:name="Medium List 1 Accent 5" w:uiPriority="65"/>
+    <w:lsdException w:name="Medium List 2 Accent 5" w:uiPriority="66"/>
+    <w:lsdException w:name="Medium Grid 1 Accent 5" w:uiPriority="67"/>
+    <w:lsdException w:name="Medium Grid 2 Accent 5" w:uiPriority="68"/>
+    <w:lsdException w:name="Medium Grid 3 Accent 5" w:uiPriority="69"/>
+    <w:lsdException w:name="Dark List Accent 5" w:uiPriority="70"/>
+    <w:lsdException w:name="Colorful Shading Accent 5" w:uiPriority="71"/>
+    <w:lsdException w:name="Colorful List Accent 5" w:uiPriority="72"/>
+    <w:lsdException w:name="Colorful Grid Accent 5" w:uiPriority="73"/>
+    <w:lsdException w:name="Light Shading Accent 6" w:uiPriority="60"/>
+    <w:lsdException w:name="Light List Accent 6" w:uiPriority="61"/>
+    <w:lsdException w:name="Light Grid Accent 6" w:uiPriority="62"/>
+    <w:lsdException w:name="Medium Shading 1 Accent 6" w:uiPriority="63"/>
+    <w:lsdException w:name="Medium Shading 2 Accent 6" w:uiPriority="64"/>
+    <w:lsdException w:name="Medium List 1 Accent 6" w:uiPriority="65"/>
+    <w:lsdException w:name="Medium List 2 Accent 6" w:uiPriority="66"/>
+    <w:lsdException w:name="Medium Grid 1 Accent 6" w:uiPriority="67"/>
+    <w:lsdException w:name="Medium Grid 2 Accent 6" w:uiPriority="68"/>
+    <w:lsdException w:name="Medium Grid 3 Accent 6" w:uiPriority="69"/>
+    <w:lsdException w:name="Dark List Accent 6" w:uiPriority="70"/>
+    <w:lsdException w:name="Colorful Shading Accent 6" w:uiPriority="71"/>
+    <w:lsdException w:name="Colorful List Accent 6" w:uiPriority="72"/>
+    <w:lsdException w:name="Colorful Grid Accent 6" w:uiPriority="73"/>
+    <w:lsdException w:name="Subtle Emphasis" w:uiPriority="19" w:qFormat="1"/>
+    <w:lsdException w:name="Intense Emphasis" w:uiPriority="21" w:qFormat="1"/>
+    <w:lsdException w:name="Subtle Reference" w:uiPriority="31" w:qFormat="1"/>
+    <w:lsdException w:name="Intense Reference" w:uiPriority="32" w:qFormat="1"/>
+    <w:lsdException w:name="Book Title" w:uiPriority="33" w:qFormat="1"/>
+    <w:lsdException w:name="Bibliography" w:semiHidden="1" w:uiPriority="37" w:unhideWhenUsed="1"/>
+    <w:lsdException w:name="TOC Heading" w:semiHidden="1" w:uiPriority="39" w:unhideWhenUsed="1" w:qFormat="1"/>
+    <w:lsdException w:name="Plain Table 1" w:uiPriority="41"/>
+    <w:lsdException w:name="Plain Table 2" w:uiPriority="42"/>
+    <w:lsdException w:name="Plain Table 3" w:uiPriority="43"/>
+    <w:lsdException w:name="Plain Table 4" w:uiPriority="44"/>
+    <w:lsdException w:name="Plain Table 5" w:uiPriority="45"/>
+    <w:lsdException w:name="Grid Table Light" w:uiPriority="40"/>
+    <w:lsdException w:name="Grid Table 1 Light" w:uiPriority="46"/>
+    <w:lsdException w:name="Grid Table 2" w:uiPriority="47"/>
+    <w:lsdException w:name="Grid Table 3" w:uiPriority="48"/>
+    <w:lsdException w:name="Grid Table 4" w:uiPriority="49"/>
+    <w:lsdException w:name="Grid Table 5 Dark" w:uiPriority="50"/>
+    <w:lsdException w:name="Grid Table 6 Colorful" w:uiPriority="51"/>
+    <w:lsdException w:name="Grid Table 7 Colorful" w:uiPriority="52"/>
+    <w:lsdException w:name="Grid Table 1 Light Accent 1" w:uiPriority="46"/>
+    <w:lsdException w:name="Grid Table 2 Accent 1" w:uiPriority="47"/>
+    <w:lsdException w:name="Grid Table 3 Accent 1" w:uiPriority="48"/>
+    <w:lsdException w:name="Grid Table 4 Accent 1" w:uiPriority="49"/>
+    <w:lsdException w:name="Grid Table 5 Dark Accent 1" w:uiPriority="50"/>
+    <w:lsdException w:name="Grid Table 6 Colorful Accent 1" w:uiPriority="51"/>
+    <w:lsdException w:name="Grid Table 7 Colorful Accent 1" w:uiPriority="52"/>
+    <w:lsdException w:name="Grid Table 1 Light Accent 2" w:uiPriority="46"/>
+    <w:lsdException w:name="Grid Table 2 Accent 2" w:uiPriority="47"/>
+    <w:lsdException w:name="Grid Table 3 Accent 2" w:uiPriority="48"/>
+    <w:lsdException w:name="Grid Table 4 Accent 2" w:uiPriority="49"/>
+    <w:lsdException w:name="Grid Table 5 Dark Accent 2" w:uiPriority="50"/>
+    <w:lsdException w:name="Grid Table 6 Colorful Accent 2" w:uiPriority="51"/>
+    <w:lsdException w:name="Grid Table 7 Colorful Accent 2" w:uiPriority="52"/>
+    <w:lsdException w:name="Grid Table 1 Light Accent 3" w:uiPriority="46"/>
+    <w:lsdException w:name="Grid Table 2 Accent 3" w:uiPriority="47"/>
+    <w:lsdException w:name="Grid Table 3 Accent 3" w:uiPriority="48"/>
+    <w:lsdException w:name="Grid Table 4 Accent 3" w:uiPriority="49"/>
+    <w:lsdException w:name="Grid Table 5 Dark Accent 3" w:uiPriority="50"/>
+    <w:lsdException w:name="Grid Table 6 Colorful Accent 3" w:uiPriority="51"/>
+    <w:lsdException w:name="Grid Table 7 Colorful Accent 3" w:uiPriority="52"/>
+    <w:lsdException w:name="Grid Table 1 Light Accent 4" w:uiPriority="46"/>
+    <w:lsdException w:name="Grid Table 2 Accent 4" w:uiPriority="47"/>
+    <w:lsdException w:name="Grid Table 3 Accent 4" w:uiPriority="48"/>
+    <w:lsdException w:name="Grid Table 4 Accent 4" w:uiPriority="49"/>
+    <w:lsdException w:name="Grid Table 5 Dark Accent 4" w:uiPriority="50"/>
+    <w:lsdException w:name="Grid Table 6 Colorful Accent 4" w:uiPriority="51"/>
+    <w:lsdException w:name="Grid Table 7 Colorful Accent 4" w:uiPriority="52"/>
+    <w:lsdException w:name="Grid Table 1 Light Accent 5" w:uiPriority="46"/>
+    <w:lsdException w:name="Grid Table 2 Accent 5" w:uiPriority="47"/>
+    <w:lsdException w:name="Grid Table 3 Accent 5" w:uiPriority="48"/>
+    <w:lsdException w:name="Grid Table 4 Accent 5" w:uiPriority="49"/>
+    <w:lsdException w:name="Grid Table 5 Dark Accent 5" w:uiPriority="50"/>
+    <w:lsdException w:name="Grid Table 6 Colorful Accent 5" w:uiPriority="51"/>
+    <w:lsdException w:name="Grid Table 7 Colorful Accent 5" w:uiPriority="52"/>
+    <w:lsdException w:name="Grid Table 1 Light Accent 6" w:uiPriority="46"/>
+    <w:lsdException w:name="Grid Table 2 Accent 6" w:uiPriority="47"/>
+    <w:lsdException w:name="Grid Table 3 Accent 6" w:uiPriority="48"/>
+    <w:lsdException w:name="Grid Table 4 Accent 6" w:uiPriority="49"/>
+    <w:lsdException w:name="Grid Table 5 Dark Accent 6" w:uiPriority="50"/>
+    <w:lsdException w:name="Grid Table 6 Colorful Accent 6" w:uiPriority="51"/>
+    <w:lsdException w:name="Grid Table 7 Colorful Accent 6" w:uiPriority="52"/>
+    <w:lsdException w:name="List Table 1 Light" w:uiPriority="46"/>
+    <w:lsdException w:name="List Table 2" w:uiPriority="47"/>
+    <w:lsdException w:name="List Table 3" w:uiPriority="48"/>
+    <w:lsdException w:name="List Table 4" w:uiPriority="49"/>
+    <w:lsdException w:name="List Table 5 Dark" w:uiPriority="50"/>
+    <w:lsdException w:name="List Table 6 Colorful" w:uiPriority="51"/>
+    <w:lsdException w:name="List Table 7 Colorful" w:uiPriority="52"/>
+    <w:lsdException w:name="List Table 1 Light Accent 1" w:uiPriority="46"/>
+    <w:lsdException w:name="List Table 2 Accent 1" w:uiPriority="47"/>
+    <w:lsdException w:name="List Table 3 Accent 1" w:uiPriority="48"/>
+    <w:lsdException w:name="List Table 4 Accent 1" w:uiPriority="49"/>
+    <w:lsdException w:name="List Table 5 Dark Accent 1" w:uiPriority="50"/>
+    <w:lsdException w:name="List Table 6 Colorful Accent 1" w:uiPriority="51"/>
+    <w:lsdException w:name="List Table 7 Colorful Accent 1" w:uiPriority="52"/>
+    <w:lsdException w:name="List Table 1 Light Accent 2" w:uiPriority="46"/>
+    <w:lsdException w:name="List Table 2 Accent 2" w:uiPriority="47"/>
+    <w:lsdException w:name="List Table 3 Accent 2" w:uiPriority="48"/>
+    <w:lsdException w:name="List Table 4 Accent 2" w:uiPriority="49"/>
+    <w:lsdException w:name="List Table 5 Dark Accent 2" w:uiPriority="50"/>
+    <w:lsdException w:name="List Table 6 Colorful Accent 2" w:uiPriority="51"/>
+    <w:lsdException w:name="List Table 7 Colorful Accent 2" w:uiPriority="52"/>
+    <w:lsdException w:name="List Table 1 Light Accent 3" w:uiPriority="46"/>
+    <w:lsdException w:name="List Table 2 Accent 3" w:uiPriority="47"/>
+    <w:lsdException w:name="List Table 3 Accent 3" w:uiPriority="48"/>
+    <w:lsdException w:name="List Table 4 Accent 3" w:uiPriority="49"/>
+    <w:lsdException w:name="List Table 5 Dark Accent 3" w:uiPriority="50"/>
+    <w:lsdException w:name="List Table 6 Colorful Accent 3" w:uiPriority="51"/>
+    <w:lsdException w:name="List Table 7 Colorful Accent 3" w:uiPriority="52"/>
+    <w:lsdException w:name="List Table 1 Light Accent 4" w:uiPriority="46"/>
+    <w:lsdException w:name="List Table 2 Accent 4" w:uiPriority="47"/>
+    <w:lsdException w:name="List Table 3 Accent 4" w:uiPriority="48"/>
+    <w:lsdException w:name="List Table 4 Accent 4" w:uiPriority="49"/>
+    <w:lsdException w:name="List Table 5 Dark Accent 4" w:uiPriority="50"/>
+    <w:lsdException w:name="List Table 6 Colorful Accent 4" w:uiPriority="51"/>
+    <w:lsdException w:name="List Table 7 Colorful Accent 4" w:uiPriority="52"/>
+    <w:lsdException w:name="List Table 1 Light Accent 5" w:uiPriority="46"/>
+    <w:lsdException w:name="List Table 2 Accent 5" w:uiPriority="47"/>
+    <w:lsdException w:name="List Table 3 Accent 5" w:uiPriority="48"/>
+    <w:lsdException w:name="List Table 4 Accent 5" w:uiPriority="49"/>
+    <w:lsdException w:name="List Table 5 Dark Accent 5" w:uiPriority="50"/>
+    <w:lsdException w:name="List Table 6 Colorful Accent 5" w:uiPriority="51"/>
+    <w:lsdException w:name="List Table 7 Colorful Accent 5" w:uiPriority="52"/>
+    <w:lsdException w:name="List Table 1 Light Accent 6" w:uiPriority="46"/>
+    <w:lsdException w:name="List Table 2 Accent 6" w:uiPriority="47"/>
+    <w:lsdException w:name="List Table 3 Accent 6" w:uiPriority="48"/>
+    <w:lsdException w:name="List Table 4 Accent 6" w:uiPriority="49"/>
+    <w:lsdException w:name="List Table 5 Dark Accent 6" w:uiPriority="50"/>
+    <w:lsdException w:name="List Table 6 Colorful Accent 6" w:uiPriority="51"/>
+    <w:lsdException w:name="List Table 7 Colorful Accent 6" w:uiPriority="52"/>
   </w:latentStyles>
   <w:style w:type="paragraph" w:default="1" w:styleId="Normal">
     <w:name w:val="Normal"/>
@@ -4920,7 +5244,6 @@
     <w:uiPriority w:val="99"/>
     <w:semiHidden/>
     <w:unhideWhenUsed/>
-    <w:qFormat/>
     <w:tblPr>
       <w:tblInd w:w="0" w:type="dxa"/>
       <w:tblCellMar>
@@ -5699,196 +6022,6 @@
       <w:szCs w:val="16"/>
       <w:lang w:eastAsia="en-US"/>
     </w:rPr>
-  </w:style>
-</w:styles>
-</file>
-
-<file path=word/stylesWithEffects.xml><?xml version="1.0" encoding="utf-8"?>
-<w:styles xmlns:wpc="http://schemas.microsoft.com/office/word/2010/wordprocessingCanvas" xmlns:mc="http://schemas.openxmlformats.org/markup-compatibility/2006" xmlns:o="urn:schemas-microsoft-com:office:office" xmlns:r="http://schemas.openxmlformats.org/officeDocument/2006/relationships" xmlns:m="http://schemas.openxmlformats.org/officeDocument/2006/math" xmlns:v="urn:schemas-microsoft-com:vml" xmlns:wp14="http://schemas.microsoft.com/office/word/2010/wordprocessingDrawing" xmlns:wp="http://schemas.openxmlformats.org/drawingml/2006/wordprocessingDrawing" xmlns:w10="urn:schemas-microsoft-com:office:word" xmlns:w="http://schemas.openxmlformats.org/wordprocessingml/2006/main" xmlns:w14="http://schemas.microsoft.com/office/word/2010/wordml" xmlns:wpg="http://schemas.microsoft.com/office/word/2010/wordprocessingGroup" xmlns:wpi="http://schemas.microsoft.com/office/word/2010/wordprocessingInk" xmlns:wne="http://schemas.microsoft.com/office/word/2006/wordml" xmlns:wps="http://schemas.microsoft.com/office/word/2010/wordprocessingShape" mc:Ignorable="w14 wp14">
-  <w:docDefaults>
-    <w:rPrDefault>
-      <w:rPr>
-        <w:rFonts w:asciiTheme="minorHAnsi" w:eastAsiaTheme="minorEastAsia" w:hAnsiTheme="minorHAnsi" w:cstheme="minorBidi"/>
-        <w:sz w:val="22"/>
-        <w:szCs w:val="22"/>
-        <w:lang w:val="en-US" w:eastAsia="en-US" w:bidi="ar-SA"/>
-      </w:rPr>
-    </w:rPrDefault>
-    <w:pPrDefault>
-      <w:pPr>
-        <w:spacing w:after="200" w:line="276" w:lineRule="auto"/>
-      </w:pPr>
-    </w:pPrDefault>
-  </w:docDefaults>
-  <w:latentStyles w:defLockedState="0" w:defUIPriority="99" w:defSemiHidden="1" w:defUnhideWhenUsed="1" w:defQFormat="0" w:count="267">
-    <w:lsdException w:name="Normal" w:semiHidden="0" w:uiPriority="0" w:unhideWhenUsed="0" w:qFormat="1"/>
-    <w:lsdException w:name="heading 1" w:semiHidden="0" w:uiPriority="9" w:unhideWhenUsed="0" w:qFormat="1"/>
-    <w:lsdException w:name="heading 2" w:uiPriority="9" w:qFormat="1"/>
-    <w:lsdException w:name="heading 3" w:uiPriority="9" w:qFormat="1"/>
-    <w:lsdException w:name="heading 4" w:uiPriority="9" w:qFormat="1"/>
-    <w:lsdException w:name="heading 5" w:uiPriority="9" w:qFormat="1"/>
-    <w:lsdException w:name="heading 6" w:uiPriority="9" w:qFormat="1"/>
-    <w:lsdException w:name="heading 7" w:uiPriority="9" w:qFormat="1"/>
-    <w:lsdException w:name="heading 8" w:uiPriority="9" w:qFormat="1"/>
-    <w:lsdException w:name="heading 9" w:uiPriority="9" w:qFormat="1"/>
-    <w:lsdException w:name="toc 1" w:uiPriority="39"/>
-    <w:lsdException w:name="toc 2" w:uiPriority="39"/>
-    <w:lsdException w:name="toc 3" w:uiPriority="39"/>
-    <w:lsdException w:name="toc 4" w:uiPriority="39"/>
-    <w:lsdException w:name="toc 5" w:uiPriority="39"/>
-    <w:lsdException w:name="toc 6" w:uiPriority="39"/>
-    <w:lsdException w:name="toc 7" w:uiPriority="39"/>
-    <w:lsdException w:name="toc 8" w:uiPriority="39"/>
-    <w:lsdException w:name="toc 9" w:uiPriority="39"/>
-    <w:lsdException w:name="caption" w:uiPriority="35" w:qFormat="1"/>
-    <w:lsdException w:name="Title" w:semiHidden="0" w:uiPriority="10" w:unhideWhenUsed="0" w:qFormat="1"/>
-    <w:lsdException w:name="Default Paragraph Font" w:uiPriority="1"/>
-    <w:lsdException w:name="Subtitle" w:semiHidden="0" w:uiPriority="11" w:unhideWhenUsed="0" w:qFormat="1"/>
-    <w:lsdException w:name="Strong" w:semiHidden="0" w:uiPriority="22" w:unhideWhenUsed="0" w:qFormat="1"/>
-    <w:lsdException w:name="Emphasis" w:semiHidden="0" w:uiPriority="20" w:unhideWhenUsed="0" w:qFormat="1"/>
-    <w:lsdException w:name="Table Grid" w:semiHidden="0" w:uiPriority="59" w:unhideWhenUsed="0"/>
-    <w:lsdException w:name="Placeholder Text" w:unhideWhenUsed="0"/>
-    <w:lsdException w:name="No Spacing" w:semiHidden="0" w:uiPriority="1" w:unhideWhenUsed="0" w:qFormat="1"/>
-    <w:lsdException w:name="Light Shading" w:semiHidden="0" w:uiPriority="60" w:unhideWhenUsed="0"/>
-    <w:lsdException w:name="Light List" w:semiHidden="0" w:uiPriority="61" w:unhideWhenUsed="0"/>
-    <w:lsdException w:name="Light Grid" w:semiHidden="0" w:uiPriority="62" w:unhideWhenUsed="0"/>
-    <w:lsdException w:name="Medium Shading 1" w:semiHidden="0" w:uiPriority="63" w:unhideWhenUsed="0"/>
-    <w:lsdException w:name="Medium Shading 2" w:semiHidden="0" w:uiPriority="64" w:unhideWhenUsed="0"/>
-    <w:lsdException w:name="Medium List 1" w:semiHidden="0" w:uiPriority="65" w:unhideWhenUsed="0"/>
-    <w:lsdException w:name="Medium List 2" w:semiHidden="0" w:uiPriority="66" w:unhideWhenUsed="0"/>
-    <w:lsdException w:name="Medium Grid 1" w:semiHidden="0" w:uiPriority="67" w:unhideWhenUsed="0"/>
-    <w:lsdException w:name="Medium Grid 2" w:semiHidden="0" w:uiPriority="68" w:unhideWhenUsed="0"/>
-    <w:lsdException w:name="Medium Grid 3" w:semiHidden="0" w:uiPriority="69" w:unhideWhenUsed="0"/>
-    <w:lsdException w:name="Dark List" w:semiHidden="0" w:uiPriority="70" w:unhideWhenUsed="0"/>
-    <w:lsdException w:name="Colorful Shading" w:semiHidden="0" w:uiPriority="71" w:unhideWhenUsed="0"/>
-    <w:lsdException w:name="Colorful List" w:semiHidden="0" w:uiPriority="72" w:unhideWhenUsed="0"/>
-    <w:lsdException w:name="Colorful Grid" w:semiHidden="0" w:uiPriority="73" w:unhideWhenUsed="0"/>
-    <w:lsdException w:name="Light Shading Accent 1" w:semiHidden="0" w:uiPriority="60" w:unhideWhenUsed="0"/>
-    <w:lsdException w:name="Light List Accent 1" w:semiHidden="0" w:uiPriority="61" w:unhideWhenUsed="0"/>
-    <w:lsdException w:name="Light Grid Accent 1" w:semiHidden="0" w:uiPriority="62" w:unhideWhenUsed="0"/>
-    <w:lsdException w:name="Medium Shading 1 Accent 1" w:semiHidden="0" w:uiPriority="63" w:unhideWhenUsed="0"/>
-    <w:lsdException w:name="Medium Shading 2 Accent 1" w:semiHidden="0" w:uiPriority="64" w:unhideWhenUsed="0"/>
-    <w:lsdException w:name="Medium List 1 Accent 1" w:semiHidden="0" w:uiPriority="65" w:unhideWhenUsed="0"/>
-    <w:lsdException w:name="Revision" w:unhideWhenUsed="0"/>
-    <w:lsdException w:name="List Paragraph" w:semiHidden="0" w:uiPriority="34" w:unhideWhenUsed="0" w:qFormat="1"/>
-    <w:lsdException w:name="Quote" w:semiHidden="0" w:uiPriority="29" w:unhideWhenUsed="0" w:qFormat="1"/>
-    <w:lsdException w:name="Intense Quote" w:semiHidden="0" w:uiPriority="30" w:unhideWhenUsed="0" w:qFormat="1"/>
-    <w:lsdException w:name="Medium List 2 Accent 1" w:semiHidden="0" w:uiPriority="66" w:unhideWhenUsed="0"/>
-    <w:lsdException w:name="Medium Grid 1 Accent 1" w:semiHidden="0" w:uiPriority="67" w:unhideWhenUsed="0"/>
-    <w:lsdException w:name="Medium Grid 2 Accent 1" w:semiHidden="0" w:uiPriority="68" w:unhideWhenUsed="0"/>
-    <w:lsdException w:name="Medium Grid 3 Accent 1" w:semiHidden="0" w:uiPriority="69" w:unhideWhenUsed="0"/>
-    <w:lsdException w:name="Dark List Accent 1" w:semiHidden="0" w:uiPriority="70" w:unhideWhenUsed="0"/>
-    <w:lsdException w:name="Colorful Shading Accent 1" w:semiHidden="0" w:uiPriority="71" w:unhideWhenUsed="0"/>
-    <w:lsdException w:name="Colorful List Accent 1" w:semiHidden="0" w:uiPriority="72" w:unhideWhenUsed="0"/>
-    <w:lsdException w:name="Colorful Grid Accent 1" w:semiHidden="0" w:uiPriority="73" w:unhideWhenUsed="0"/>
-    <w:lsdException w:name="Light Shading Accent 2" w:semiHidden="0" w:uiPriority="60" w:unhideWhenUsed="0"/>
-    <w:lsdException w:name="Light List Accent 2" w:semiHidden="0" w:uiPriority="61" w:unhideWhenUsed="0"/>
-    <w:lsdException w:name="Light Grid Accent 2" w:semiHidden="0" w:uiPriority="62" w:unhideWhenUsed="0"/>
-    <w:lsdException w:name="Medium Shading 1 Accent 2" w:semiHidden="0" w:uiPriority="63" w:unhideWhenUsed="0"/>
-    <w:lsdException w:name="Medium Shading 2 Accent 2" w:semiHidden="0" w:uiPriority="64" w:unhideWhenUsed="0"/>
-    <w:lsdException w:name="Medium List 1 Accent 2" w:semiHidden="0" w:uiPriority="65" w:unhideWhenUsed="0"/>
-    <w:lsdException w:name="Medium List 2 Accent 2" w:semiHidden="0" w:uiPriority="66" w:unhideWhenUsed="0"/>
-    <w:lsdException w:name="Medium Grid 1 Accent 2" w:semiHidden="0" w:uiPriority="67" w:unhideWhenUsed="0"/>
-    <w:lsdException w:name="Medium Grid 2 Accent 2" w:semiHidden="0" w:uiPriority="68" w:unhideWhenUsed="0"/>
-    <w:lsdException w:name="Medium Grid 3 Accent 2" w:semiHidden="0" w:uiPriority="69" w:unhideWhenUsed="0"/>
-    <w:lsdException w:name="Dark List Accent 2" w:semiHidden="0" w:uiPriority="70" w:unhideWhenUsed="0"/>
-    <w:lsdException w:name="Colorful Shading Accent 2" w:semiHidden="0" w:uiPriority="71" w:unhideWhenUsed="0"/>
-    <w:lsdException w:name="Colorful List Accent 2" w:semiHidden="0" w:uiPriority="72" w:unhideWhenUsed="0"/>
-    <w:lsdException w:name="Colorful Grid Accent 2" w:semiHidden="0" w:uiPriority="73" w:unhideWhenUsed="0"/>
-    <w:lsdException w:name="Light Shading Accent 3" w:semiHidden="0" w:uiPriority="60" w:unhideWhenUsed="0"/>
-    <w:lsdException w:name="Light List Accent 3" w:semiHidden="0" w:uiPriority="61" w:unhideWhenUsed="0"/>
-    <w:lsdException w:name="Light Grid Accent 3" w:semiHidden="0" w:uiPriority="62" w:unhideWhenUsed="0"/>
-    <w:lsdException w:name="Medium Shading 1 Accent 3" w:semiHidden="0" w:uiPriority="63" w:unhideWhenUsed="0"/>
-    <w:lsdException w:name="Medium Shading 2 Accent 3" w:semiHidden="0" w:uiPriority="64" w:unhideWhenUsed="0"/>
-    <w:lsdException w:name="Medium List 1 Accent 3" w:semiHidden="0" w:uiPriority="65" w:unhideWhenUsed="0"/>
-    <w:lsdException w:name="Medium List 2 Accent 3" w:semiHidden="0" w:uiPriority="66" w:unhideWhenUsed="0"/>
-    <w:lsdException w:name="Medium Grid 1 Accent 3" w:semiHidden="0" w:uiPriority="67" w:unhideWhenUsed="0"/>
-    <w:lsdException w:name="Medium Grid 2 Accent 3" w:semiHidden="0" w:uiPriority="68" w:unhideWhenUsed="0"/>
-    <w:lsdException w:name="Medium Grid 3 Accent 3" w:semiHidden="0" w:uiPriority="69" w:unhideWhenUsed="0"/>
-    <w:lsdException w:name="Dark List Accent 3" w:semiHidden="0" w:uiPriority="70" w:unhideWhenUsed="0"/>
-    <w:lsdException w:name="Colorful Shading Accent 3" w:semiHidden="0" w:uiPriority="71" w:unhideWhenUsed="0"/>
-    <w:lsdException w:name="Colorful List Accent 3" w:semiHidden="0" w:uiPriority="72" w:unhideWhenUsed="0"/>
-    <w:lsdException w:name="Colorful Grid Accent 3" w:semiHidden="0" w:uiPriority="73" w:unhideWhenUsed="0"/>
-    <w:lsdException w:name="Light Shading Accent 4" w:semiHidden="0" w:uiPriority="60" w:unhideWhenUsed="0"/>
-    <w:lsdException w:name="Light List Accent 4" w:semiHidden="0" w:uiPriority="61" w:unhideWhenUsed="0"/>
-    <w:lsdException w:name="Light Grid Accent 4" w:semiHidden="0" w:uiPriority="62" w:unhideWhenUsed="0"/>
-    <w:lsdException w:name="Medium Shading 1 Accent 4" w:semiHidden="0" w:uiPriority="63" w:unhideWhenUsed="0"/>
-    <w:lsdException w:name="Medium Shading 2 Accent 4" w:semiHidden="0" w:uiPriority="64" w:unhideWhenUsed="0"/>
-    <w:lsdException w:name="Medium List 1 Accent 4" w:semiHidden="0" w:uiPriority="65" w:unhideWhenUsed="0"/>
-    <w:lsdException w:name="Medium List 2 Accent 4" w:semiHidden="0" w:uiPriority="66" w:unhideWhenUsed="0"/>
-    <w:lsdException w:name="Medium Grid 1 Accent 4" w:semiHidden="0" w:uiPriority="67" w:unhideWhenUsed="0"/>
-    <w:lsdException w:name="Medium Grid 2 Accent 4" w:semiHidden="0" w:uiPriority="68" w:unhideWhenUsed="0"/>
-    <w:lsdException w:name="Medium Grid 3 Accent 4" w:semiHidden="0" w:uiPriority="69" w:unhideWhenUsed="0"/>
-    <w:lsdException w:name="Dark List Accent 4" w:semiHidden="0" w:uiPriority="70" w:unhideWhenUsed="0"/>
-    <w:lsdException w:name="Colorful Shading Accent 4" w:semiHidden="0" w:uiPriority="71" w:unhideWhenUsed="0"/>
-    <w:lsdException w:name="Colorful List Accent 4" w:semiHidden="0" w:uiPriority="72" w:unhideWhenUsed="0"/>
-    <w:lsdException w:name="Colorful Grid Accent 4" w:semiHidden="0" w:uiPriority="73" w:unhideWhenUsed="0"/>
-    <w:lsdException w:name="Light Shading Accent 5" w:semiHidden="0" w:uiPriority="60" w:unhideWhenUsed="0"/>
-    <w:lsdException w:name="Light List Accent 5" w:semiHidden="0" w:uiPriority="61" w:unhideWhenUsed="0"/>
-    <w:lsdException w:name="Light Grid Accent 5" w:semiHidden="0" w:uiPriority="62" w:unhideWhenUsed="0"/>
-    <w:lsdException w:name="Medium Shading 1 Accent 5" w:semiHidden="0" w:uiPriority="63" w:unhideWhenUsed="0"/>
-    <w:lsdException w:name="Medium Shading 2 Accent 5" w:semiHidden="0" w:uiPriority="64" w:unhideWhenUsed="0"/>
-    <w:lsdException w:name="Medium List 1 Accent 5" w:semiHidden="0" w:uiPriority="65" w:unhideWhenUsed="0"/>
-    <w:lsdException w:name="Medium List 2 Accent 5" w:semiHidden="0" w:uiPriority="66" w:unhideWhenUsed="0"/>
-    <w:lsdException w:name="Medium Grid 1 Accent 5" w:semiHidden="0" w:uiPriority="67" w:unhideWhenUsed="0"/>
-    <w:lsdException w:name="Medium Grid 2 Accent 5" w:semiHidden="0" w:uiPriority="68" w:unhideWhenUsed="0"/>
-    <w:lsdException w:name="Medium Grid 3 Accent 5" w:semiHidden="0" w:uiPriority="69" w:unhideWhenUsed="0"/>
-    <w:lsdException w:name="Dark List Accent 5" w:semiHidden="0" w:uiPriority="70" w:unhideWhenUsed="0"/>
-    <w:lsdException w:name="Colorful Shading Accent 5" w:semiHidden="0" w:uiPriority="71" w:unhideWhenUsed="0"/>
-    <w:lsdException w:name="Colorful List Accent 5" w:semiHidden="0" w:uiPriority="72" w:unhideWhenUsed="0"/>
-    <w:lsdException w:name="Colorful Grid Accent 5" w:semiHidden="0" w:uiPriority="73" w:unhideWhenUsed="0"/>
-    <w:lsdException w:name="Light Shading Accent 6" w:semiHidden="0" w:uiPriority="60" w:unhideWhenUsed="0"/>
-    <w:lsdException w:name="Light List Accent 6" w:semiHidden="0" w:uiPriority="61" w:unhideWhenUsed="0"/>
-    <w:lsdException w:name="Light Grid Accent 6" w:semiHidden="0" w:uiPriority="62" w:unhideWhenUsed="0"/>
-    <w:lsdException w:name="Medium Shading 1 Accent 6" w:semiHidden="0" w:uiPriority="63" w:unhideWhenUsed="0"/>
-    <w:lsdException w:name="Medium Shading 2 Accent 6" w:semiHidden="0" w:uiPriority="64" w:unhideWhenUsed="0"/>
-    <w:lsdException w:name="Medium List 1 Accent 6" w:semiHidden="0" w:uiPriority="65" w:unhideWhenUsed="0"/>
-    <w:lsdException w:name="Medium List 2 Accent 6" w:semiHidden="0" w:uiPriority="66" w:unhideWhenUsed="0"/>
-    <w:lsdException w:name="Medium Grid 1 Accent 6" w:semiHidden="0" w:uiPriority="67" w:unhideWhenUsed="0"/>
-    <w:lsdException w:name="Medium Grid 2 Accent 6" w:semiHidden="0" w:uiPriority="68" w:unhideWhenUsed="0"/>
-    <w:lsdException w:name="Medium Grid 3 Accent 6" w:semiHidden="0" w:uiPriority="69" w:unhideWhenUsed="0"/>
-    <w:lsdException w:name="Dark List Accent 6" w:semiHidden="0" w:uiPriority="70" w:unhideWhenUsed="0"/>
-    <w:lsdException w:name="Colorful Shading Accent 6" w:semiHidden="0" w:uiPriority="71" w:unhideWhenUsed="0"/>
-    <w:lsdException w:name="Colorful List Accent 6" w:semiHidden="0" w:uiPriority="72" w:unhideWhenUsed="0"/>
-    <w:lsdException w:name="Colorful Grid Accent 6" w:semiHidden="0" w:uiPriority="73" w:unhideWhenUsed="0"/>
-    <w:lsdException w:name="Subtle Emphasis" w:semiHidden="0" w:uiPriority="19" w:unhideWhenUsed="0" w:qFormat="1"/>
-    <w:lsdException w:name="Intense Emphasis" w:semiHidden="0" w:uiPriority="21" w:unhideWhenUsed="0" w:qFormat="1"/>
-    <w:lsdException w:name="Subtle Reference" w:semiHidden="0" w:uiPriority="31" w:unhideWhenUsed="0" w:qFormat="1"/>
-    <w:lsdException w:name="Intense Reference" w:semiHidden="0" w:uiPriority="32" w:unhideWhenUsed="0" w:qFormat="1"/>
-    <w:lsdException w:name="Book Title" w:semiHidden="0" w:uiPriority="33" w:unhideWhenUsed="0" w:qFormat="1"/>
-    <w:lsdException w:name="Bibliography" w:uiPriority="37"/>
-    <w:lsdException w:name="TOC Heading" w:uiPriority="39" w:qFormat="1"/>
-  </w:latentStyles>
-  <w:style w:type="paragraph" w:default="1" w:styleId="Normal">
-    <w:name w:val="Normal"/>
-    <w:qFormat/>
-  </w:style>
-  <w:style w:type="character" w:default="1" w:styleId="DefaultParagraphFont">
-    <w:name w:val="Default Paragraph Font"/>
-    <w:uiPriority w:val="1"/>
-    <w:semiHidden/>
-    <w:unhideWhenUsed/>
-  </w:style>
-  <w:style w:type="table" w:default="1" w:styleId="TableNormal">
-    <w:name w:val="Normal Table"/>
-    <w:uiPriority w:val="99"/>
-    <w:semiHidden/>
-    <w:unhideWhenUsed/>
-    <w:tblPr>
-      <w:tblInd w:w="0" w:type="dxa"/>
-      <w:tblCellMar>
-        <w:top w:w="0" w:type="dxa"/>
-        <w:left w:w="108" w:type="dxa"/>
-        <w:bottom w:w="0" w:type="dxa"/>
-        <w:right w:w="108" w:type="dxa"/>
-      </w:tblCellMar>
-    </w:tblPr>
-  </w:style>
-  <w:style w:type="numbering" w:default="1" w:styleId="NoList">
-    <w:name w:val="No List"/>
-    <w:uiPriority w:val="99"/>
-    <w:semiHidden/>
-    <w:unhideWhenUsed/>
   </w:style>
 </w:styles>
 </file>
